--- a/Mail Skejby.docx
+++ b/Mail Skejby.docx
@@ -1,6 +1,6 @@
 
 <file path=word/document.xml><?xml version="1.0" encoding="utf-8"?>
-<w:document xmlns:wpc="http://schemas.microsoft.com/office/word/2010/wordprocessingCanvas" xmlns:mc="http://schemas.openxmlformats.org/markup-compatibility/2006" xmlns:o="urn:schemas-microsoft-com:office:office" xmlns:r="http://schemas.openxmlformats.org/officeDocument/2006/relationships" xmlns:m="http://schemas.openxmlformats.org/officeDocument/2006/math" xmlns:v="urn:schemas-microsoft-com:vml" xmlns:wp14="http://schemas.microsoft.com/office/word/2010/wordprocessingDrawing" xmlns:wp="http://schemas.openxmlformats.org/drawingml/2006/wordprocessingDrawing" xmlns:w10="urn:schemas-microsoft-com:office:word" xmlns:w="http://schemas.openxmlformats.org/wordprocessingml/2006/main" xmlns:w14="http://schemas.microsoft.com/office/word/2010/wordml" xmlns:wpg="http://schemas.microsoft.com/office/word/2010/wordprocessingGroup" xmlns:wpi="http://schemas.microsoft.com/office/word/2010/wordprocessingInk" xmlns:wne="http://schemas.microsoft.com/office/word/2006/wordml" xmlns:wps="http://schemas.microsoft.com/office/word/2010/wordprocessingShape" mc:Ignorable="w14 wp14">
+<w:document xmlns:wpc="http://schemas.microsoft.com/office/word/2010/wordprocessingCanvas" xmlns:mo="http://schemas.microsoft.com/office/mac/office/2008/main" xmlns:mc="http://schemas.openxmlformats.org/markup-compatibility/2006" xmlns:mv="urn:schemas-microsoft-com:mac:vml" xmlns:o="urn:schemas-microsoft-com:office:office" xmlns:r="http://schemas.openxmlformats.org/officeDocument/2006/relationships" xmlns:m="http://schemas.openxmlformats.org/officeDocument/2006/math" xmlns:v="urn:schemas-microsoft-com:vml" xmlns:wp14="http://schemas.microsoft.com/office/word/2010/wordprocessingDrawing" xmlns:wp="http://schemas.openxmlformats.org/drawingml/2006/wordprocessingDrawing" xmlns:w10="urn:schemas-microsoft-com:office:word" xmlns:w="http://schemas.openxmlformats.org/wordprocessingml/2006/main" xmlns:w14="http://schemas.microsoft.com/office/word/2010/wordml" xmlns:w15="http://schemas.microsoft.com/office/word/2012/wordml" xmlns:wpg="http://schemas.microsoft.com/office/word/2010/wordprocessingGroup" xmlns:wpi="http://schemas.microsoft.com/office/word/2010/wordprocessingInk" xmlns:wne="http://schemas.microsoft.com/office/word/2006/wordml" xmlns:wps="http://schemas.microsoft.com/office/word/2010/wordprocessingShape" mc:Ignorable="w14 w15 wp14">
   <w:body>
     <w:p>
       <w:r>
@@ -9,17 +9,53 @@
     </w:p>
     <w:p>
       <w:r>
-        <w:t xml:space="preserve">Vi er en gruppe studerende fra Århus Ingeniørhøjskole som arbejder på et projekt om en Ultralyds Robotarm til brug ved scanninger af gravide. Derfor kontakter vi dig for at få uddybet nogle spørgsmål angående jeres arbejde og arbejdsgange. </w:t>
-      </w:r>
-    </w:p>
-    <w:p>
-      <w:r>
-        <w:t xml:space="preserve"> Vi studerer sundhedsteknologi på 4. semester og er igang med at udarbejde en MTV rapport som semesterprojekt. Vi samarbejder med en virksomhed som arbejder på at udvikle en Ultralyds Robotarm. Den skal bruges ved scanninger af gravide og ideen er at den skal kunne nedsætte arbejdsskader og lette selve arbejdet i forbindelse med en scanning. </w:t>
-      </w:r>
-    </w:p>
-    <w:p>
-      <w:r>
-        <w:t>Produktet består af en robotarm med en ultralydsprope påsat. Robotarmen er tilkoblet et joystick, hvorfra sonografen kan styre ultralydspropen. Joysticket vil ligne en ultralydsprope af udseende. Dette vil fører til at arbejdsvinklen mellem ultralydspropen og skærmen vil blive mindsket. Samtidigt skal sonografen bruge færre krafte</w:t>
+        <w:t xml:space="preserve">Vi er en gruppe studerende fra </w:t>
+      </w:r>
+      <w:r>
+        <w:t>Ingeniørhøjskolen Aarhus,</w:t>
+      </w:r>
+      <w:r>
+        <w:t xml:space="preserve"> som arbejder på et projekt om en Ultralyds Robotarm til brug ved scanninger af gravide. Derfor kontakter vi dig for at få uddybet nogle spørgsmål angående jeres arbejde og arbejdsgange. </w:t>
+      </w:r>
+    </w:p>
+    <w:p>
+      <w:r>
+        <w:t xml:space="preserve"> Vi studerer sundhedsteknologi på 4. semester og er igang med at udarbejde en MTV rapport som semesterprojekt. Vi samarbejder med en virksomhed</w:t>
+      </w:r>
+      <w:r>
+        <w:t>,</w:t>
+      </w:r>
+      <w:r>
+        <w:t xml:space="preserve"> som arbejder på at udvikle en Ultralyds Robotarm. Den skal bruges ved scanninger af gravide og ideen er</w:t>
+      </w:r>
+      <w:r>
+        <w:t>,</w:t>
+      </w:r>
+      <w:r>
+        <w:t xml:space="preserve"> at den skal kunne nedsætte arbejdsskader og lette selve arbejdet i forbindelse med en scanning. </w:t>
+      </w:r>
+    </w:p>
+    <w:p>
+      <w:r>
+        <w:t>Produktet består af en robotarm med en ultralydsprope påsat. Robotarmen er tilkoblet et joystick, hvorfra sonografen kan styre ultralydspropen. Joysticket vil ligne en ultralydspr</w:t>
+      </w:r>
+      <w:r>
+        <w:t>ope af udseende. Dette vil føre</w:t>
+      </w:r>
+      <w:r>
+        <w:t xml:space="preserve"> til</w:t>
+      </w:r>
+      <w:r>
+        <w:t>,</w:t>
+      </w:r>
+      <w:r>
+        <w:t xml:space="preserve"> at arbejdsvinklen mellem ultralydspropen og skærmen vil blive mindsket. Samtidigt</w:t>
+      </w:r>
+      <w:r>
+        <w:t xml:space="preserve"> skal sonografen bruge færre kræ</w:t>
+      </w:r>
+      <w:r>
+        <w:t>fte</w:t>
       </w:r>
       <w:r>
         <w:t>r til manøvrere ultralydsscanneren</w:t>
@@ -36,17 +72,47 @@
     </w:p>
     <w:p>
       <w:r>
-        <w:t xml:space="preserve">Vi har udarbejdet et spørgeskema til afdelingens sonografer og vil høre om vi må uddele det på jeres afdeling, enten elektronisk eller i papirform? </w:t>
-      </w:r>
-    </w:p>
-    <w:p>
-      <w:r>
-        <w:t xml:space="preserve">Samtidig vil vi spørge om du vil stille om til et interview, hvor vi kan snakke om de vedhæftede spørgsmål? Vi vurdere at interviewet er af en times varighed. Hvis dette ikke kan lade sig gøre, er vi naturligvis også interesseret i et kortere interview.  De emner vi gerne vil snakke om er økonomi, organisation, patient og teknologi, hvis der er nogle spørgsmål som du ikke kan svarer på, er du velkommen til at henvise os til andre. </w:t>
-      </w:r>
-    </w:p>
-    <w:p>
+        <w:t>Vi har udarbejdet et spørgeskema til afdelingens sonografer og vil høre</w:t>
+      </w:r>
+      <w:r>
+        <w:t>,</w:t>
+      </w:r>
+      <w:r>
+        <w:t xml:space="preserve"> om vi m</w:t>
+      </w:r>
+      <w:r>
+        <w:t xml:space="preserve">å uddele det på jeres afdeling </w:t>
+      </w:r>
+      <w:r>
+        <w:t xml:space="preserve">enten elektronisk eller i papirform? </w:t>
+      </w:r>
+    </w:p>
+    <w:p>
+      <w:r>
+        <w:t>Samtidig vil vi spørge</w:t>
+      </w:r>
+      <w:r>
+        <w:t>, om du vil stille op</w:t>
+      </w:r>
+      <w:r>
+        <w:t xml:space="preserve"> til et interview, hvor vi kan snakke om de vedhæftede spørgsmål? Vi vurdere</w:t>
+      </w:r>
+      <w:r>
+        <w:t>r,</w:t>
+      </w:r>
+      <w:r>
+        <w:t xml:space="preserve"> at interviewet er af en times varighed. Hvis dette ikke kan lade sig gøre, er vi naturligvis også interesseret i et kortere interview.  De emner vi gerne vil snakke om er økonomi, organisation, patient og teknologi, hvis der er nogle spørgsmål</w:t>
+      </w:r>
+      <w:r>
+        <w:t>, som du ikke kan svare</w:t>
+      </w:r>
       <w:bookmarkStart w:id="0" w:name="_GoBack"/>
       <w:bookmarkEnd w:id="0"/>
+      <w:r>
+        <w:t xml:space="preserve"> på, er du velkommen til at henvise os til andre. </w:t>
+      </w:r>
+    </w:p>
+    <w:p>
       <w:r>
         <w:t xml:space="preserve">Vedhæftet finder du spørgeskema til sonografer og interviewspørgsmålene til dig. </w:t>
       </w:r>
@@ -68,32 +134,18 @@
           <w:lang w:val="en-US"/>
         </w:rPr>
       </w:pPr>
-      <w:proofErr w:type="spellStart"/>
       <w:r>
         <w:rPr>
           <w:lang w:val="en-US"/>
         </w:rPr>
-        <w:t>Tlf</w:t>
-      </w:r>
-      <w:proofErr w:type="spellEnd"/>
-      <w:r>
-        <w:rPr>
-          <w:lang w:val="en-US"/>
-        </w:rPr>
-        <w:t>: 23666744</w:t>
+        <w:t>Tlf: 23666744</w:t>
       </w:r>
       <w:r>
         <w:rPr>
           <w:lang w:val="en-US"/>
         </w:rPr>
         <w:br/>
-        <w:t xml:space="preserve">Mail: </w:t>
-      </w:r>
-      <w:r>
-        <w:rPr>
-          <w:lang w:val="en-US"/>
-        </w:rPr>
-        <w:t>ultralydsrobotarm2016@hotmail.com</w:t>
+        <w:t>Mail: ultralydsrobotarm2016@hotmail.com</w:t>
       </w:r>
     </w:p>
     <w:p>
@@ -124,7 +176,7 @@
 </file>
 
 <file path=word/styles.xml><?xml version="1.0" encoding="utf-8"?>
-<w:styles xmlns:mc="http://schemas.openxmlformats.org/markup-compatibility/2006" xmlns:r="http://schemas.openxmlformats.org/officeDocument/2006/relationships" xmlns:w="http://schemas.openxmlformats.org/wordprocessingml/2006/main" xmlns:w14="http://schemas.microsoft.com/office/word/2010/wordml" mc:Ignorable="w14">
+<w:styles xmlns:mc="http://schemas.openxmlformats.org/markup-compatibility/2006" xmlns:r="http://schemas.openxmlformats.org/officeDocument/2006/relationships" xmlns:w="http://schemas.openxmlformats.org/wordprocessingml/2006/main" xmlns:w14="http://schemas.microsoft.com/office/word/2010/wordml" xmlns:w15="http://schemas.microsoft.com/office/word/2012/wordml" mc:Ignorable="w14 w15">
   <w:docDefaults>
     <w:rPrDefault>
       <w:rPr>
@@ -140,156 +192,399 @@
       </w:pPr>
     </w:pPrDefault>
   </w:docDefaults>
-  <w:latentStyles w:defLockedState="0" w:defUIPriority="99" w:defSemiHidden="1" w:defUnhideWhenUsed="1" w:defQFormat="0" w:count="267">
-    <w:lsdException w:name="Normal" w:semiHidden="0" w:uiPriority="0" w:unhideWhenUsed="0" w:qFormat="1"/>
-    <w:lsdException w:name="heading 1" w:semiHidden="0" w:uiPriority="9" w:unhideWhenUsed="0" w:qFormat="1"/>
-    <w:lsdException w:name="heading 2" w:uiPriority="9" w:qFormat="1"/>
-    <w:lsdException w:name="heading 3" w:uiPriority="9" w:qFormat="1"/>
-    <w:lsdException w:name="heading 4" w:uiPriority="9" w:qFormat="1"/>
-    <w:lsdException w:name="heading 5" w:uiPriority="9" w:qFormat="1"/>
-    <w:lsdException w:name="heading 6" w:uiPriority="9" w:qFormat="1"/>
-    <w:lsdException w:name="heading 7" w:uiPriority="9" w:qFormat="1"/>
-    <w:lsdException w:name="heading 8" w:uiPriority="9" w:qFormat="1"/>
-    <w:lsdException w:name="heading 9" w:uiPriority="9" w:qFormat="1"/>
-    <w:lsdException w:name="toc 1" w:uiPriority="39"/>
-    <w:lsdException w:name="toc 2" w:uiPriority="39"/>
-    <w:lsdException w:name="toc 3" w:uiPriority="39"/>
-    <w:lsdException w:name="toc 4" w:uiPriority="39"/>
-    <w:lsdException w:name="toc 5" w:uiPriority="39"/>
-    <w:lsdException w:name="toc 6" w:uiPriority="39"/>
-    <w:lsdException w:name="toc 7" w:uiPriority="39"/>
-    <w:lsdException w:name="toc 8" w:uiPriority="39"/>
-    <w:lsdException w:name="toc 9" w:uiPriority="39"/>
-    <w:lsdException w:name="caption" w:uiPriority="35" w:qFormat="1"/>
-    <w:lsdException w:name="Title" w:semiHidden="0" w:uiPriority="10" w:unhideWhenUsed="0" w:qFormat="1"/>
-    <w:lsdException w:name="Default Paragraph Font" w:uiPriority="1"/>
-    <w:lsdException w:name="Subtitle" w:semiHidden="0" w:uiPriority="11" w:unhideWhenUsed="0" w:qFormat="1"/>
-    <w:lsdException w:name="Strong" w:semiHidden="0" w:uiPriority="22" w:unhideWhenUsed="0" w:qFormat="1"/>
-    <w:lsdException w:name="Emphasis" w:semiHidden="0" w:uiPriority="20" w:unhideWhenUsed="0" w:qFormat="1"/>
-    <w:lsdException w:name="Table Grid" w:semiHidden="0" w:uiPriority="59" w:unhideWhenUsed="0"/>
-    <w:lsdException w:name="Placeholder Text" w:unhideWhenUsed="0"/>
-    <w:lsdException w:name="No Spacing" w:semiHidden="0" w:uiPriority="1" w:unhideWhenUsed="0" w:qFormat="1"/>
-    <w:lsdException w:name="Light Shading" w:semiHidden="0" w:uiPriority="60" w:unhideWhenUsed="0"/>
-    <w:lsdException w:name="Light List" w:semiHidden="0" w:uiPriority="61" w:unhideWhenUsed="0"/>
-    <w:lsdException w:name="Light Grid" w:semiHidden="0" w:uiPriority="62" w:unhideWhenUsed="0"/>
-    <w:lsdException w:name="Medium Shading 1" w:semiHidden="0" w:uiPriority="63" w:unhideWhenUsed="0"/>
-    <w:lsdException w:name="Medium Shading 2" w:semiHidden="0" w:uiPriority="64" w:unhideWhenUsed="0"/>
-    <w:lsdException w:name="Medium List 1" w:semiHidden="0" w:uiPriority="65" w:unhideWhenUsed="0"/>
-    <w:lsdException w:name="Medium List 2" w:semiHidden="0" w:uiPriority="66" w:unhideWhenUsed="0"/>
-    <w:lsdException w:name="Medium Grid 1" w:semiHidden="0" w:uiPriority="67" w:unhideWhenUsed="0"/>
-    <w:lsdException w:name="Medium Grid 2" w:semiHidden="0" w:uiPriority="68" w:unhideWhenUsed="0"/>
-    <w:lsdException w:name="Medium Grid 3" w:semiHidden="0" w:uiPriority="69" w:unhideWhenUsed="0"/>
-    <w:lsdException w:name="Dark List" w:semiHidden="0" w:uiPriority="70" w:unhideWhenUsed="0"/>
-    <w:lsdException w:name="Colorful Shading" w:semiHidden="0" w:uiPriority="71" w:unhideWhenUsed="0"/>
-    <w:lsdException w:name="Colorful List" w:semiHidden="0" w:uiPriority="72" w:unhideWhenUsed="0"/>
-    <w:lsdException w:name="Colorful Grid" w:semiHidden="0" w:uiPriority="73" w:unhideWhenUsed="0"/>
-    <w:lsdException w:name="Light Shading Accent 1" w:semiHidden="0" w:uiPriority="60" w:unhideWhenUsed="0"/>
-    <w:lsdException w:name="Light List Accent 1" w:semiHidden="0" w:uiPriority="61" w:unhideWhenUsed="0"/>
-    <w:lsdException w:name="Light Grid Accent 1" w:semiHidden="0" w:uiPriority="62" w:unhideWhenUsed="0"/>
-    <w:lsdException w:name="Medium Shading 1 Accent 1" w:semiHidden="0" w:uiPriority="63" w:unhideWhenUsed="0"/>
-    <w:lsdException w:name="Medium Shading 2 Accent 1" w:semiHidden="0" w:uiPriority="64" w:unhideWhenUsed="0"/>
-    <w:lsdException w:name="Medium List 1 Accent 1" w:semiHidden="0" w:uiPriority="65" w:unhideWhenUsed="0"/>
-    <w:lsdException w:name="Revision" w:unhideWhenUsed="0"/>
-    <w:lsdException w:name="List Paragraph" w:semiHidden="0" w:uiPriority="34" w:unhideWhenUsed="0" w:qFormat="1"/>
-    <w:lsdException w:name="Quote" w:semiHidden="0" w:uiPriority="29" w:unhideWhenUsed="0" w:qFormat="1"/>
-    <w:lsdException w:name="Intense Quote" w:semiHidden="0" w:uiPriority="30" w:unhideWhenUsed="0" w:qFormat="1"/>
-    <w:lsdException w:name="Medium List 2 Accent 1" w:semiHidden="0" w:uiPriority="66" w:unhideWhenUsed="0"/>
-    <w:lsdException w:name="Medium Grid 1 Accent 1" w:semiHidden="0" w:uiPriority="67" w:unhideWhenUsed="0"/>
-    <w:lsdException w:name="Medium Grid 2 Accent 1" w:semiHidden="0" w:uiPriority="68" w:unhideWhenUsed="0"/>
-    <w:lsdException w:name="Medium Grid 3 Accent 1" w:semiHidden="0" w:uiPriority="69" w:unhideWhenUsed="0"/>
-    <w:lsdException w:name="Dark List Accent 1" w:semiHidden="0" w:uiPriority="70" w:unhideWhenUsed="0"/>
-    <w:lsdException w:name="Colorful Shading Accent 1" w:semiHidden="0" w:uiPriority="71" w:unhideWhenUsed="0"/>
-    <w:lsdException w:name="Colorful List Accent 1" w:semiHidden="0" w:uiPriority="72" w:unhideWhenUsed="0"/>
-    <w:lsdException w:name="Colorful Grid Accent 1" w:semiHidden="0" w:uiPriority="73" w:unhideWhenUsed="0"/>
-    <w:lsdException w:name="Light Shading Accent 2" w:semiHidden="0" w:uiPriority="60" w:unhideWhenUsed="0"/>
-    <w:lsdException w:name="Light List Accent 2" w:semiHidden="0" w:uiPriority="61" w:unhideWhenUsed="0"/>
-    <w:lsdException w:name="Light Grid Accent 2" w:semiHidden="0" w:uiPriority="62" w:unhideWhenUsed="0"/>
-    <w:lsdException w:name="Medium Shading 1 Accent 2" w:semiHidden="0" w:uiPriority="63" w:unhideWhenUsed="0"/>
-    <w:lsdException w:name="Medium Shading 2 Accent 2" w:semiHidden="0" w:uiPriority="64" w:unhideWhenUsed="0"/>
-    <w:lsdException w:name="Medium List 1 Accent 2" w:semiHidden="0" w:uiPriority="65" w:unhideWhenUsed="0"/>
-    <w:lsdException w:name="Medium List 2 Accent 2" w:semiHidden="0" w:uiPriority="66" w:unhideWhenUsed="0"/>
-    <w:lsdException w:name="Medium Grid 1 Accent 2" w:semiHidden="0" w:uiPriority="67" w:unhideWhenUsed="0"/>
-    <w:lsdException w:name="Medium Grid 2 Accent 2" w:semiHidden="0" w:uiPriority="68" w:unhideWhenUsed="0"/>
-    <w:lsdException w:name="Medium Grid 3 Accent 2" w:semiHidden="0" w:uiPriority="69" w:unhideWhenUsed="0"/>
-    <w:lsdException w:name="Dark List Accent 2" w:semiHidden="0" w:uiPriority="70" w:unhideWhenUsed="0"/>
-    <w:lsdException w:name="Colorful Shading Accent 2" w:semiHidden="0" w:uiPriority="71" w:unhideWhenUsed="0"/>
-    <w:lsdException w:name="Colorful List Accent 2" w:semiHidden="0" w:uiPriority="72" w:unhideWhenUsed="0"/>
-    <w:lsdException w:name="Colorful Grid Accent 2" w:semiHidden="0" w:uiPriority="73" w:unhideWhenUsed="0"/>
-    <w:lsdException w:name="Light Shading Accent 3" w:semiHidden="0" w:uiPriority="60" w:unhideWhenUsed="0"/>
-    <w:lsdException w:name="Light List Accent 3" w:semiHidden="0" w:uiPriority="61" w:unhideWhenUsed="0"/>
-    <w:lsdException w:name="Light Grid Accent 3" w:semiHidden="0" w:uiPriority="62" w:unhideWhenUsed="0"/>
-    <w:lsdException w:name="Medium Shading 1 Accent 3" w:semiHidden="0" w:uiPriority="63" w:unhideWhenUsed="0"/>
-    <w:lsdException w:name="Medium Shading 2 Accent 3" w:semiHidden="0" w:uiPriority="64" w:unhideWhenUsed="0"/>
-    <w:lsdException w:name="Medium List 1 Accent 3" w:semiHidden="0" w:uiPriority="65" w:unhideWhenUsed="0"/>
-    <w:lsdException w:name="Medium List 2 Accent 3" w:semiHidden="0" w:uiPriority="66" w:unhideWhenUsed="0"/>
-    <w:lsdException w:name="Medium Grid 1 Accent 3" w:semiHidden="0" w:uiPriority="67" w:unhideWhenUsed="0"/>
-    <w:lsdException w:name="Medium Grid 2 Accent 3" w:semiHidden="0" w:uiPriority="68" w:unhideWhenUsed="0"/>
-    <w:lsdException w:name="Medium Grid 3 Accent 3" w:semiHidden="0" w:uiPriority="69" w:unhideWhenUsed="0"/>
-    <w:lsdException w:name="Dark List Accent 3" w:semiHidden="0" w:uiPriority="70" w:unhideWhenUsed="0"/>
-    <w:lsdException w:name="Colorful Shading Accent 3" w:semiHidden="0" w:uiPriority="71" w:unhideWhenUsed="0"/>
-    <w:lsdException w:name="Colorful List Accent 3" w:semiHidden="0" w:uiPriority="72" w:unhideWhenUsed="0"/>
-    <w:lsdException w:name="Colorful Grid Accent 3" w:semiHidden="0" w:uiPriority="73" w:unhideWhenUsed="0"/>
-    <w:lsdException w:name="Light Shading Accent 4" w:semiHidden="0" w:uiPriority="60" w:unhideWhenUsed="0"/>
-    <w:lsdException w:name="Light List Accent 4" w:semiHidden="0" w:uiPriority="61" w:unhideWhenUsed="0"/>
-    <w:lsdException w:name="Light Grid Accent 4" w:semiHidden="0" w:uiPriority="62" w:unhideWhenUsed="0"/>
-    <w:lsdException w:name="Medium Shading 1 Accent 4" w:semiHidden="0" w:uiPriority="63" w:unhideWhenUsed="0"/>
-    <w:lsdException w:name="Medium Shading 2 Accent 4" w:semiHidden="0" w:uiPriority="64" w:unhideWhenUsed="0"/>
-    <w:lsdException w:name="Medium List 1 Accent 4" w:semiHidden="0" w:uiPriority="65" w:unhideWhenUsed="0"/>
-    <w:lsdException w:name="Medium List 2 Accent 4" w:semiHidden="0" w:uiPriority="66" w:unhideWhenUsed="0"/>
-    <w:lsdException w:name="Medium Grid 1 Accent 4" w:semiHidden="0" w:uiPriority="67" w:unhideWhenUsed="0"/>
-    <w:lsdException w:name="Medium Grid 2 Accent 4" w:semiHidden="0" w:uiPriority="68" w:unhideWhenUsed="0"/>
-    <w:lsdException w:name="Medium Grid 3 Accent 4" w:semiHidden="0" w:uiPriority="69" w:unhideWhenUsed="0"/>
-    <w:lsdException w:name="Dark List Accent 4" w:semiHidden="0" w:uiPriority="70" w:unhideWhenUsed="0"/>
-    <w:lsdException w:name="Colorful Shading Accent 4" w:semiHidden="0" w:uiPriority="71" w:unhideWhenUsed="0"/>
-    <w:lsdException w:name="Colorful List Accent 4" w:semiHidden="0" w:uiPriority="72" w:unhideWhenUsed="0"/>
-    <w:lsdException w:name="Colorful Grid Accent 4" w:semiHidden="0" w:uiPriority="73" w:unhideWhenUsed="0"/>
-    <w:lsdException w:name="Light Shading Accent 5" w:semiHidden="0" w:uiPriority="60" w:unhideWhenUsed="0"/>
-    <w:lsdException w:name="Light List Accent 5" w:semiHidden="0" w:uiPriority="61" w:unhideWhenUsed="0"/>
-    <w:lsdException w:name="Light Grid Accent 5" w:semiHidden="0" w:uiPriority="62" w:unhideWhenUsed="0"/>
-    <w:lsdException w:name="Medium Shading 1 Accent 5" w:semiHidden="0" w:uiPriority="63" w:unhideWhenUsed="0"/>
-    <w:lsdException w:name="Medium Shading 2 Accent 5" w:semiHidden="0" w:uiPriority="64" w:unhideWhenUsed="0"/>
-    <w:lsdException w:name="Medium List 1 Accent 5" w:semiHidden="0" w:uiPriority="65" w:unhideWhenUsed="0"/>
-    <w:lsdException w:name="Medium List 2 Accent 5" w:semiHidden="0" w:uiPriority="66" w:unhideWhenUsed="0"/>
-    <w:lsdException w:name="Medium Grid 1 Accent 5" w:semiHidden="0" w:uiPriority="67" w:unhideWhenUsed="0"/>
-    <w:lsdException w:name="Medium Grid 2 Accent 5" w:semiHidden="0" w:uiPriority="68" w:unhideWhenUsed="0"/>
-    <w:lsdException w:name="Medium Grid 3 Accent 5" w:semiHidden="0" w:uiPriority="69" w:unhideWhenUsed="0"/>
-    <w:lsdException w:name="Dark List Accent 5" w:semiHidden="0" w:uiPriority="70" w:unhideWhenUsed="0"/>
-    <w:lsdException w:name="Colorful Shading Accent 5" w:semiHidden="0" w:uiPriority="71" w:unhideWhenUsed="0"/>
-    <w:lsdException w:name="Colorful List Accent 5" w:semiHidden="0" w:uiPriority="72" w:unhideWhenUsed="0"/>
-    <w:lsdException w:name="Colorful Grid Accent 5" w:semiHidden="0" w:uiPriority="73" w:unhideWhenUsed="0"/>
-    <w:lsdException w:name="Light Shading Accent 6" w:semiHidden="0" w:uiPriority="60" w:unhideWhenUsed="0"/>
-    <w:lsdException w:name="Light List Accent 6" w:semiHidden="0" w:uiPriority="61" w:unhideWhenUsed="0"/>
-    <w:lsdException w:name="Light Grid Accent 6" w:semiHidden="0" w:uiPriority="62" w:unhideWhenUsed="0"/>
-    <w:lsdException w:name="Medium Shading 1 Accent 6" w:semiHidden="0" w:uiPriority="63" w:unhideWhenUsed="0"/>
-    <w:lsdException w:name="Medium Shading 2 Accent 6" w:semiHidden="0" w:uiPriority="64" w:unhideWhenUsed="0"/>
-    <w:lsdException w:name="Medium List 1 Accent 6" w:semiHidden="0" w:uiPriority="65" w:unhideWhenUsed="0"/>
-    <w:lsdException w:name="Medium List 2 Accent 6" w:semiHidden="0" w:uiPriority="66" w:unhideWhenUsed="0"/>
-    <w:lsdException w:name="Medium Grid 1 Accent 6" w:semiHidden="0" w:uiPriority="67" w:unhideWhenUsed="0"/>
-    <w:lsdException w:name="Medium Grid 2 Accent 6" w:semiHidden="0" w:uiPriority="68" w:unhideWhenUsed="0"/>
-    <w:lsdException w:name="Medium Grid 3 Accent 6" w:semiHidden="0" w:uiPriority="69" w:unhideWhenUsed="0"/>
-    <w:lsdException w:name="Dark List Accent 6" w:semiHidden="0" w:uiPriority="70" w:unhideWhenUsed="0"/>
-    <w:lsdException w:name="Colorful Shading Accent 6" w:semiHidden="0" w:uiPriority="71" w:unhideWhenUsed="0"/>
-    <w:lsdException w:name="Colorful List Accent 6" w:semiHidden="0" w:uiPriority="72" w:unhideWhenUsed="0"/>
-    <w:lsdException w:name="Colorful Grid Accent 6" w:semiHidden="0" w:uiPriority="73" w:unhideWhenUsed="0"/>
-    <w:lsdException w:name="Subtle Emphasis" w:semiHidden="0" w:uiPriority="19" w:unhideWhenUsed="0" w:qFormat="1"/>
-    <w:lsdException w:name="Intense Emphasis" w:semiHidden="0" w:uiPriority="21" w:unhideWhenUsed="0" w:qFormat="1"/>
-    <w:lsdException w:name="Subtle Reference" w:semiHidden="0" w:uiPriority="31" w:unhideWhenUsed="0" w:qFormat="1"/>
-    <w:lsdException w:name="Intense Reference" w:semiHidden="0" w:uiPriority="32" w:unhideWhenUsed="0" w:qFormat="1"/>
-    <w:lsdException w:name="Book Title" w:semiHidden="0" w:uiPriority="33" w:unhideWhenUsed="0" w:qFormat="1"/>
-    <w:lsdException w:name="Bibliography" w:uiPriority="37"/>
-    <w:lsdException w:name="TOC Heading" w:uiPriority="39" w:qFormat="1"/>
+  <w:latentStyles w:defLockedState="0" w:defUIPriority="99" w:defSemiHidden="0" w:defUnhideWhenUsed="0" w:defQFormat="0" w:count="380">
+    <w:lsdException w:name="Normal" w:uiPriority="0" w:qFormat="1"/>
+    <w:lsdException w:name="heading 1" w:uiPriority="9" w:qFormat="1"/>
+    <w:lsdException w:name="heading 2" w:semiHidden="1" w:uiPriority="9" w:unhideWhenUsed="1" w:qFormat="1"/>
+    <w:lsdException w:name="heading 3" w:semiHidden="1" w:uiPriority="9" w:unhideWhenUsed="1" w:qFormat="1"/>
+    <w:lsdException w:name="heading 4" w:semiHidden="1" w:uiPriority="9" w:unhideWhenUsed="1" w:qFormat="1"/>
+    <w:lsdException w:name="heading 5" w:semiHidden="1" w:uiPriority="9" w:unhideWhenUsed="1" w:qFormat="1"/>
+    <w:lsdException w:name="heading 6" w:semiHidden="1" w:uiPriority="9" w:unhideWhenUsed="1" w:qFormat="1"/>
+    <w:lsdException w:name="heading 7" w:semiHidden="1" w:uiPriority="9" w:unhideWhenUsed="1" w:qFormat="1"/>
+    <w:lsdException w:name="heading 8" w:semiHidden="1" w:uiPriority="9" w:unhideWhenUsed="1" w:qFormat="1"/>
+    <w:lsdException w:name="heading 9" w:semiHidden="1" w:uiPriority="9" w:unhideWhenUsed="1" w:qFormat="1"/>
+    <w:lsdException w:name="index 1" w:semiHidden="1" w:unhideWhenUsed="1"/>
+    <w:lsdException w:name="index 2" w:semiHidden="1" w:unhideWhenUsed="1"/>
+    <w:lsdException w:name="index 3" w:semiHidden="1" w:unhideWhenUsed="1"/>
+    <w:lsdException w:name="index 4" w:semiHidden="1" w:unhideWhenUsed="1"/>
+    <w:lsdException w:name="index 5" w:semiHidden="1" w:unhideWhenUsed="1"/>
+    <w:lsdException w:name="index 6" w:semiHidden="1" w:unhideWhenUsed="1"/>
+    <w:lsdException w:name="index 7" w:semiHidden="1" w:unhideWhenUsed="1"/>
+    <w:lsdException w:name="index 8" w:semiHidden="1" w:unhideWhenUsed="1"/>
+    <w:lsdException w:name="index 9" w:semiHidden="1" w:unhideWhenUsed="1"/>
+    <w:lsdException w:name="toc 1" w:semiHidden="1" w:uiPriority="39" w:unhideWhenUsed="1"/>
+    <w:lsdException w:name="toc 2" w:semiHidden="1" w:uiPriority="39" w:unhideWhenUsed="1"/>
+    <w:lsdException w:name="toc 3" w:semiHidden="1" w:uiPriority="39" w:unhideWhenUsed="1"/>
+    <w:lsdException w:name="toc 4" w:semiHidden="1" w:uiPriority="39" w:unhideWhenUsed="1"/>
+    <w:lsdException w:name="toc 5" w:semiHidden="1" w:uiPriority="39" w:unhideWhenUsed="1"/>
+    <w:lsdException w:name="toc 6" w:semiHidden="1" w:uiPriority="39" w:unhideWhenUsed="1"/>
+    <w:lsdException w:name="toc 7" w:semiHidden="1" w:uiPriority="39" w:unhideWhenUsed="1"/>
+    <w:lsdException w:name="toc 8" w:semiHidden="1" w:uiPriority="39" w:unhideWhenUsed="1"/>
+    <w:lsdException w:name="toc 9" w:semiHidden="1" w:uiPriority="39" w:unhideWhenUsed="1"/>
+    <w:lsdException w:name="Normal Indent" w:semiHidden="1" w:unhideWhenUsed="1"/>
+    <w:lsdException w:name="footnote text" w:semiHidden="1" w:unhideWhenUsed="1"/>
+    <w:lsdException w:name="annotation text" w:semiHidden="1" w:unhideWhenUsed="1"/>
+    <w:lsdException w:name="header" w:semiHidden="1" w:unhideWhenUsed="1"/>
+    <w:lsdException w:name="footer" w:semiHidden="1" w:unhideWhenUsed="1"/>
+    <w:lsdException w:name="index heading" w:semiHidden="1" w:unhideWhenUsed="1"/>
+    <w:lsdException w:name="caption" w:semiHidden="1" w:uiPriority="35" w:unhideWhenUsed="1" w:qFormat="1"/>
+    <w:lsdException w:name="table of figures" w:semiHidden="1" w:unhideWhenUsed="1"/>
+    <w:lsdException w:name="envelope address" w:semiHidden="1" w:unhideWhenUsed="1"/>
+    <w:lsdException w:name="envelope return" w:semiHidden="1" w:unhideWhenUsed="1"/>
+    <w:lsdException w:name="footnote reference" w:semiHidden="1" w:unhideWhenUsed="1"/>
+    <w:lsdException w:name="annotation reference" w:semiHidden="1" w:unhideWhenUsed="1"/>
+    <w:lsdException w:name="line number" w:semiHidden="1" w:unhideWhenUsed="1"/>
+    <w:lsdException w:name="page number" w:semiHidden="1" w:unhideWhenUsed="1"/>
+    <w:lsdException w:name="endnote reference" w:semiHidden="1" w:unhideWhenUsed="1"/>
+    <w:lsdException w:name="endnote text" w:semiHidden="1" w:unhideWhenUsed="1"/>
+    <w:lsdException w:name="table of authorities" w:semiHidden="1" w:unhideWhenUsed="1"/>
+    <w:lsdException w:name="macro" w:semiHidden="1" w:unhideWhenUsed="1"/>
+    <w:lsdException w:name="toa heading" w:semiHidden="1" w:unhideWhenUsed="1"/>
+    <w:lsdException w:name="List" w:semiHidden="1" w:unhideWhenUsed="1"/>
+    <w:lsdException w:name="List Bullet" w:semiHidden="1" w:unhideWhenUsed="1"/>
+    <w:lsdException w:name="List Number" w:semiHidden="1" w:unhideWhenUsed="1"/>
+    <w:lsdException w:name="List 2" w:semiHidden="1" w:unhideWhenUsed="1"/>
+    <w:lsdException w:name="List 3" w:semiHidden="1" w:unhideWhenUsed="1"/>
+    <w:lsdException w:name="List 4" w:semiHidden="1" w:unhideWhenUsed="1"/>
+    <w:lsdException w:name="List 5" w:semiHidden="1" w:unhideWhenUsed="1"/>
+    <w:lsdException w:name="List Bullet 2" w:semiHidden="1" w:unhideWhenUsed="1"/>
+    <w:lsdException w:name="List Bullet 3" w:semiHidden="1" w:unhideWhenUsed="1"/>
+    <w:lsdException w:name="List Bullet 4" w:semiHidden="1" w:unhideWhenUsed="1"/>
+    <w:lsdException w:name="List Bullet 5" w:semiHidden="1" w:unhideWhenUsed="1"/>
+    <w:lsdException w:name="List Number 2" w:semiHidden="1" w:unhideWhenUsed="1"/>
+    <w:lsdException w:name="List Number 3" w:semiHidden="1" w:unhideWhenUsed="1"/>
+    <w:lsdException w:name="List Number 4" w:semiHidden="1" w:unhideWhenUsed="1"/>
+    <w:lsdException w:name="List Number 5" w:semiHidden="1" w:unhideWhenUsed="1"/>
+    <w:lsdException w:name="Title" w:uiPriority="10" w:qFormat="1"/>
+    <w:lsdException w:name="Closing" w:semiHidden="1" w:unhideWhenUsed="1"/>
+    <w:lsdException w:name="Signature" w:semiHidden="1" w:unhideWhenUsed="1"/>
+    <w:lsdException w:name="Default Paragraph Font" w:semiHidden="1" w:uiPriority="1" w:unhideWhenUsed="1"/>
+    <w:lsdException w:name="Body Text" w:semiHidden="1" w:unhideWhenUsed="1"/>
+    <w:lsdException w:name="Body Text Indent" w:semiHidden="1" w:unhideWhenUsed="1"/>
+    <w:lsdException w:name="List Continue" w:semiHidden="1" w:unhideWhenUsed="1"/>
+    <w:lsdException w:name="List Continue 2" w:semiHidden="1" w:unhideWhenUsed="1"/>
+    <w:lsdException w:name="List Continue 3" w:semiHidden="1" w:unhideWhenUsed="1"/>
+    <w:lsdException w:name="List Continue 4" w:semiHidden="1" w:unhideWhenUsed="1"/>
+    <w:lsdException w:name="List Continue 5" w:semiHidden="1" w:unhideWhenUsed="1"/>
+    <w:lsdException w:name="Message Header" w:semiHidden="1" w:unhideWhenUsed="1"/>
+    <w:lsdException w:name="Subtitle" w:uiPriority="11" w:qFormat="1"/>
+    <w:lsdException w:name="Salutation" w:semiHidden="1" w:unhideWhenUsed="1"/>
+    <w:lsdException w:name="Date" w:semiHidden="1" w:unhideWhenUsed="1"/>
+    <w:lsdException w:name="Body Text First Indent" w:semiHidden="1" w:unhideWhenUsed="1"/>
+    <w:lsdException w:name="Body Text First Indent 2" w:semiHidden="1" w:unhideWhenUsed="1"/>
+    <w:lsdException w:name="Note Heading" w:semiHidden="1" w:unhideWhenUsed="1"/>
+    <w:lsdException w:name="Body Text 2" w:semiHidden="1" w:unhideWhenUsed="1"/>
+    <w:lsdException w:name="Body Text 3" w:semiHidden="1" w:unhideWhenUsed="1"/>
+    <w:lsdException w:name="Body Text Indent 2" w:semiHidden="1" w:unhideWhenUsed="1"/>
+    <w:lsdException w:name="Body Text Indent 3" w:semiHidden="1" w:unhideWhenUsed="1"/>
+    <w:lsdException w:name="Block Text" w:semiHidden="1" w:unhideWhenUsed="1"/>
+    <w:lsdException w:name="Hyperlink" w:semiHidden="1" w:unhideWhenUsed="1"/>
+    <w:lsdException w:name="FollowedHyperlink" w:semiHidden="1" w:unhideWhenUsed="1"/>
+    <w:lsdException w:name="Strong" w:uiPriority="22" w:qFormat="1"/>
+    <w:lsdException w:name="Emphasis" w:uiPriority="20" w:qFormat="1"/>
+    <w:lsdException w:name="Document Map" w:semiHidden="1" w:unhideWhenUsed="1"/>
+    <w:lsdException w:name="Plain Text" w:semiHidden="1" w:unhideWhenUsed="1"/>
+    <w:lsdException w:name="E-mail Signature" w:semiHidden="1" w:unhideWhenUsed="1"/>
+    <w:lsdException w:name="HTML Top of Form" w:semiHidden="1" w:unhideWhenUsed="1"/>
+    <w:lsdException w:name="HTML Bottom of Form" w:semiHidden="1" w:unhideWhenUsed="1"/>
+    <w:lsdException w:name="Normal (Web)" w:semiHidden="1" w:unhideWhenUsed="1"/>
+    <w:lsdException w:name="HTML Acronym" w:semiHidden="1" w:unhideWhenUsed="1"/>
+    <w:lsdException w:name="HTML Address" w:semiHidden="1" w:unhideWhenUsed="1"/>
+    <w:lsdException w:name="HTML Cite" w:semiHidden="1" w:unhideWhenUsed="1"/>
+    <w:lsdException w:name="HTML Code" w:semiHidden="1" w:unhideWhenUsed="1"/>
+    <w:lsdException w:name="HTML Definition" w:semiHidden="1" w:unhideWhenUsed="1"/>
+    <w:lsdException w:name="HTML Keyboard" w:semiHidden="1" w:unhideWhenUsed="1"/>
+    <w:lsdException w:name="HTML Preformatted" w:semiHidden="1" w:unhideWhenUsed="1"/>
+    <w:lsdException w:name="HTML Sample" w:semiHidden="1" w:unhideWhenUsed="1"/>
+    <w:lsdException w:name="HTML Typewriter" w:semiHidden="1" w:unhideWhenUsed="1"/>
+    <w:lsdException w:name="HTML Variable" w:semiHidden="1" w:unhideWhenUsed="1"/>
+    <w:lsdException w:name="Normal Table" w:semiHidden="1" w:unhideWhenUsed="1"/>
+    <w:lsdException w:name="annotation subject" w:semiHidden="1" w:unhideWhenUsed="1"/>
+    <w:lsdException w:name="No List" w:semiHidden="1" w:unhideWhenUsed="1"/>
+    <w:lsdException w:name="Outline List 1" w:semiHidden="1" w:unhideWhenUsed="1"/>
+    <w:lsdException w:name="Outline List 2" w:semiHidden="1" w:unhideWhenUsed="1"/>
+    <w:lsdException w:name="Outline List 3" w:semiHidden="1" w:unhideWhenUsed="1"/>
+    <w:lsdException w:name="Table Simple 1" w:semiHidden="1" w:unhideWhenUsed="1"/>
+    <w:lsdException w:name="Table Simple 2" w:semiHidden="1" w:unhideWhenUsed="1"/>
+    <w:lsdException w:name="Table Simple 3" w:semiHidden="1" w:unhideWhenUsed="1"/>
+    <w:lsdException w:name="Table Classic 1" w:semiHidden="1" w:unhideWhenUsed="1"/>
+    <w:lsdException w:name="Table Classic 2" w:semiHidden="1" w:unhideWhenUsed="1"/>
+    <w:lsdException w:name="Table Classic 3" w:semiHidden="1" w:unhideWhenUsed="1"/>
+    <w:lsdException w:name="Table Classic 4" w:semiHidden="1" w:unhideWhenUsed="1"/>
+    <w:lsdException w:name="Table Colorful 1" w:semiHidden="1" w:unhideWhenUsed="1"/>
+    <w:lsdException w:name="Table Colorful 2" w:semiHidden="1" w:unhideWhenUsed="1"/>
+    <w:lsdException w:name="Table Colorful 3" w:semiHidden="1" w:unhideWhenUsed="1"/>
+    <w:lsdException w:name="Table Columns 1" w:semiHidden="1" w:unhideWhenUsed="1"/>
+    <w:lsdException w:name="Table Columns 2" w:semiHidden="1" w:unhideWhenUsed="1"/>
+    <w:lsdException w:name="Table Columns 3" w:semiHidden="1" w:unhideWhenUsed="1"/>
+    <w:lsdException w:name="Table Columns 4" w:semiHidden="1" w:unhideWhenUsed="1"/>
+    <w:lsdException w:name="Table Columns 5" w:semiHidden="1" w:unhideWhenUsed="1"/>
+    <w:lsdException w:name="Table Grid 1" w:semiHidden="1" w:unhideWhenUsed="1"/>
+    <w:lsdException w:name="Table Grid 2" w:semiHidden="1" w:unhideWhenUsed="1"/>
+    <w:lsdException w:name="Table Grid 3" w:semiHidden="1" w:unhideWhenUsed="1"/>
+    <w:lsdException w:name="Table Grid 4" w:semiHidden="1" w:unhideWhenUsed="1"/>
+    <w:lsdException w:name="Table Grid 5" w:semiHidden="1" w:unhideWhenUsed="1"/>
+    <w:lsdException w:name="Table Grid 6" w:semiHidden="1" w:unhideWhenUsed="1"/>
+    <w:lsdException w:name="Table Grid 7" w:semiHidden="1" w:unhideWhenUsed="1"/>
+    <w:lsdException w:name="Table Grid 8" w:semiHidden="1" w:unhideWhenUsed="1"/>
+    <w:lsdException w:name="Table List 1" w:semiHidden="1" w:unhideWhenUsed="1"/>
+    <w:lsdException w:name="Table List 2" w:semiHidden="1" w:unhideWhenUsed="1"/>
+    <w:lsdException w:name="Table List 3" w:semiHidden="1" w:unhideWhenUsed="1"/>
+    <w:lsdException w:name="Table List 4" w:semiHidden="1" w:unhideWhenUsed="1"/>
+    <w:lsdException w:name="Table List 5" w:semiHidden="1" w:unhideWhenUsed="1"/>
+    <w:lsdException w:name="Table List 6" w:semiHidden="1" w:unhideWhenUsed="1"/>
+    <w:lsdException w:name="Table List 7" w:semiHidden="1" w:unhideWhenUsed="1"/>
+    <w:lsdException w:name="Table List 8" w:semiHidden="1" w:unhideWhenUsed="1"/>
+    <w:lsdException w:name="Table 3D effects 1" w:semiHidden="1" w:unhideWhenUsed="1"/>
+    <w:lsdException w:name="Table 3D effects 2" w:semiHidden="1" w:unhideWhenUsed="1"/>
+    <w:lsdException w:name="Table 3D effects 3" w:semiHidden="1" w:unhideWhenUsed="1"/>
+    <w:lsdException w:name="Table Contemporary" w:semiHidden="1" w:unhideWhenUsed="1"/>
+    <w:lsdException w:name="Table Elegant" w:semiHidden="1" w:unhideWhenUsed="1"/>
+    <w:lsdException w:name="Table Professional" w:semiHidden="1" w:unhideWhenUsed="1"/>
+    <w:lsdException w:name="Table Subtle 1" w:semiHidden="1" w:unhideWhenUsed="1"/>
+    <w:lsdException w:name="Table Subtle 2" w:semiHidden="1" w:unhideWhenUsed="1"/>
+    <w:lsdException w:name="Table Web 1" w:semiHidden="1" w:unhideWhenUsed="1"/>
+    <w:lsdException w:name="Table Web 2" w:semiHidden="1" w:unhideWhenUsed="1"/>
+    <w:lsdException w:name="Table Web 3" w:semiHidden="1" w:unhideWhenUsed="1"/>
+    <w:lsdException w:name="Balloon Text" w:semiHidden="1" w:unhideWhenUsed="1"/>
+    <w:lsdException w:name="Table Grid" w:uiPriority="59"/>
+    <w:lsdException w:name="Table Theme" w:semiHidden="1" w:unhideWhenUsed="1"/>
+    <w:lsdException w:name="Note Level 1" w:semiHidden="1" w:unhideWhenUsed="1"/>
+    <w:lsdException w:name="Note Level 2" w:semiHidden="1" w:unhideWhenUsed="1"/>
+    <w:lsdException w:name="Note Level 3" w:semiHidden="1" w:unhideWhenUsed="1"/>
+    <w:lsdException w:name="Note Level 4" w:semiHidden="1" w:unhideWhenUsed="1"/>
+    <w:lsdException w:name="Note Level 5" w:semiHidden="1" w:unhideWhenUsed="1"/>
+    <w:lsdException w:name="Note Level 6" w:semiHidden="1" w:unhideWhenUsed="1"/>
+    <w:lsdException w:name="Note Level 7" w:semiHidden="1" w:unhideWhenUsed="1"/>
+    <w:lsdException w:name="Note Level 8" w:semiHidden="1" w:unhideWhenUsed="1"/>
+    <w:lsdException w:name="Note Level 9" w:semiHidden="1" w:unhideWhenUsed="1"/>
+    <w:lsdException w:name="Placeholder Text" w:semiHidden="1"/>
+    <w:lsdException w:name="No Spacing" w:uiPriority="1" w:qFormat="1"/>
+    <w:lsdException w:name="Light Shading" w:uiPriority="60"/>
+    <w:lsdException w:name="Light List" w:uiPriority="61"/>
+    <w:lsdException w:name="Light Grid" w:uiPriority="62"/>
+    <w:lsdException w:name="Medium Shading 1" w:uiPriority="63"/>
+    <w:lsdException w:name="Medium Shading 2" w:uiPriority="64"/>
+    <w:lsdException w:name="Medium List 1" w:uiPriority="65"/>
+    <w:lsdException w:name="Medium List 2" w:uiPriority="66"/>
+    <w:lsdException w:name="Medium Grid 1" w:uiPriority="67"/>
+    <w:lsdException w:name="Medium Grid 2" w:uiPriority="68"/>
+    <w:lsdException w:name="Medium Grid 3" w:uiPriority="69"/>
+    <w:lsdException w:name="Dark List" w:uiPriority="70"/>
+    <w:lsdException w:name="Colorful Shading" w:uiPriority="71"/>
+    <w:lsdException w:name="Colorful List" w:uiPriority="72"/>
+    <w:lsdException w:name="Colorful Grid" w:uiPriority="73"/>
+    <w:lsdException w:name="Light Shading Accent 1" w:uiPriority="60"/>
+    <w:lsdException w:name="Light List Accent 1" w:uiPriority="61"/>
+    <w:lsdException w:name="Light Grid Accent 1" w:uiPriority="62"/>
+    <w:lsdException w:name="Medium Shading 1 Accent 1" w:uiPriority="63"/>
+    <w:lsdException w:name="Medium Shading 2 Accent 1" w:uiPriority="64"/>
+    <w:lsdException w:name="Medium List 1 Accent 1" w:uiPriority="65"/>
+    <w:lsdException w:name="Revision" w:semiHidden="1"/>
+    <w:lsdException w:name="List Paragraph" w:uiPriority="34" w:qFormat="1"/>
+    <w:lsdException w:name="Quote" w:uiPriority="29" w:qFormat="1"/>
+    <w:lsdException w:name="Intense Quote" w:uiPriority="30" w:qFormat="1"/>
+    <w:lsdException w:name="Medium List 2 Accent 1" w:uiPriority="66"/>
+    <w:lsdException w:name="Medium Grid 1 Accent 1" w:uiPriority="67"/>
+    <w:lsdException w:name="Medium Grid 2 Accent 1" w:uiPriority="68"/>
+    <w:lsdException w:name="Medium Grid 3 Accent 1" w:uiPriority="69"/>
+    <w:lsdException w:name="Dark List Accent 1" w:uiPriority="70"/>
+    <w:lsdException w:name="Colorful Shading Accent 1" w:uiPriority="71"/>
+    <w:lsdException w:name="Colorful List Accent 1" w:uiPriority="72"/>
+    <w:lsdException w:name="Colorful Grid Accent 1" w:uiPriority="73"/>
+    <w:lsdException w:name="Light Shading Accent 2" w:uiPriority="60"/>
+    <w:lsdException w:name="Light List Accent 2" w:uiPriority="61"/>
+    <w:lsdException w:name="Light Grid Accent 2" w:uiPriority="62"/>
+    <w:lsdException w:name="Medium Shading 1 Accent 2" w:uiPriority="63"/>
+    <w:lsdException w:name="Medium Shading 2 Accent 2" w:uiPriority="64"/>
+    <w:lsdException w:name="Medium List 1 Accent 2" w:uiPriority="65"/>
+    <w:lsdException w:name="Medium List 2 Accent 2" w:uiPriority="66"/>
+    <w:lsdException w:name="Medium Grid 1 Accent 2" w:uiPriority="67"/>
+    <w:lsdException w:name="Medium Grid 2 Accent 2" w:uiPriority="68"/>
+    <w:lsdException w:name="Medium Grid 3 Accent 2" w:uiPriority="69"/>
+    <w:lsdException w:name="Dark List Accent 2" w:uiPriority="70"/>
+    <w:lsdException w:name="Colorful Shading Accent 2" w:uiPriority="71"/>
+    <w:lsdException w:name="Colorful List Accent 2" w:uiPriority="72"/>
+    <w:lsdException w:name="Colorful Grid Accent 2" w:uiPriority="73"/>
+    <w:lsdException w:name="Light Shading Accent 3" w:uiPriority="60"/>
+    <w:lsdException w:name="Light List Accent 3" w:uiPriority="61"/>
+    <w:lsdException w:name="Light Grid Accent 3" w:uiPriority="62"/>
+    <w:lsdException w:name="Medium Shading 1 Accent 3" w:uiPriority="63"/>
+    <w:lsdException w:name="Medium Shading 2 Accent 3" w:uiPriority="64"/>
+    <w:lsdException w:name="Medium List 1 Accent 3" w:uiPriority="65"/>
+    <w:lsdException w:name="Medium List 2 Accent 3" w:uiPriority="66"/>
+    <w:lsdException w:name="Medium Grid 1 Accent 3" w:uiPriority="67"/>
+    <w:lsdException w:name="Medium Grid 2 Accent 3" w:uiPriority="68"/>
+    <w:lsdException w:name="Medium Grid 3 Accent 3" w:uiPriority="69"/>
+    <w:lsdException w:name="Dark List Accent 3" w:uiPriority="70"/>
+    <w:lsdException w:name="Colorful Shading Accent 3" w:uiPriority="71"/>
+    <w:lsdException w:name="Colorful List Accent 3" w:uiPriority="72"/>
+    <w:lsdException w:name="Colorful Grid Accent 3" w:uiPriority="73"/>
+    <w:lsdException w:name="Light Shading Accent 4" w:uiPriority="60"/>
+    <w:lsdException w:name="Light List Accent 4" w:uiPriority="61"/>
+    <w:lsdException w:name="Light Grid Accent 4" w:uiPriority="62"/>
+    <w:lsdException w:name="Medium Shading 1 Accent 4" w:uiPriority="63"/>
+    <w:lsdException w:name="Medium Shading 2 Accent 4" w:uiPriority="64"/>
+    <w:lsdException w:name="Medium List 1 Accent 4" w:uiPriority="65"/>
+    <w:lsdException w:name="Medium List 2 Accent 4" w:uiPriority="66"/>
+    <w:lsdException w:name="Medium Grid 1 Accent 4" w:uiPriority="67"/>
+    <w:lsdException w:name="Medium Grid 2 Accent 4" w:uiPriority="68"/>
+    <w:lsdException w:name="Medium Grid 3 Accent 4" w:uiPriority="69"/>
+    <w:lsdException w:name="Dark List Accent 4" w:uiPriority="70"/>
+    <w:lsdException w:name="Colorful Shading Accent 4" w:uiPriority="71"/>
+    <w:lsdException w:name="Colorful List Accent 4" w:uiPriority="72"/>
+    <w:lsdException w:name="Colorful Grid Accent 4" w:uiPriority="73"/>
+    <w:lsdException w:name="Light Shading Accent 5" w:uiPriority="60"/>
+    <w:lsdException w:name="Light List Accent 5" w:uiPriority="61"/>
+    <w:lsdException w:name="Light Grid Accent 5" w:uiPriority="62"/>
+    <w:lsdException w:name="Medium Shading 1 Accent 5" w:uiPriority="63"/>
+    <w:lsdException w:name="Medium Shading 2 Accent 5" w:uiPriority="64"/>
+    <w:lsdException w:name="Medium List 1 Accent 5" w:uiPriority="65"/>
+    <w:lsdException w:name="Medium List 2 Accent 5" w:uiPriority="66"/>
+    <w:lsdException w:name="Medium Grid 1 Accent 5" w:uiPriority="67"/>
+    <w:lsdException w:name="Medium Grid 2 Accent 5" w:uiPriority="68"/>
+    <w:lsdException w:name="Medium Grid 3 Accent 5" w:uiPriority="69"/>
+    <w:lsdException w:name="Dark List Accent 5" w:uiPriority="70"/>
+    <w:lsdException w:name="Colorful Shading Accent 5" w:uiPriority="71"/>
+    <w:lsdException w:name="Colorful List Accent 5" w:uiPriority="72"/>
+    <w:lsdException w:name="Colorful Grid Accent 5" w:uiPriority="73"/>
+    <w:lsdException w:name="Light Shading Accent 6" w:uiPriority="60"/>
+    <w:lsdException w:name="Light List Accent 6" w:uiPriority="61"/>
+    <w:lsdException w:name="Light Grid Accent 6" w:uiPriority="62"/>
+    <w:lsdException w:name="Medium Shading 1 Accent 6" w:uiPriority="63"/>
+    <w:lsdException w:name="Medium Shading 2 Accent 6" w:uiPriority="64"/>
+    <w:lsdException w:name="Medium List 1 Accent 6" w:uiPriority="65"/>
+    <w:lsdException w:name="Medium List 2 Accent 6" w:uiPriority="66"/>
+    <w:lsdException w:name="Medium Grid 1 Accent 6" w:uiPriority="67"/>
+    <w:lsdException w:name="Medium Grid 2 Accent 6" w:uiPriority="68"/>
+    <w:lsdException w:name="Medium Grid 3 Accent 6" w:uiPriority="69"/>
+    <w:lsdException w:name="Dark List Accent 6" w:uiPriority="70"/>
+    <w:lsdException w:name="Colorful Shading Accent 6" w:uiPriority="71"/>
+    <w:lsdException w:name="Colorful List Accent 6" w:uiPriority="72"/>
+    <w:lsdException w:name="Colorful Grid Accent 6" w:uiPriority="73"/>
+    <w:lsdException w:name="Subtle Emphasis" w:uiPriority="19" w:qFormat="1"/>
+    <w:lsdException w:name="Intense Emphasis" w:uiPriority="21" w:qFormat="1"/>
+    <w:lsdException w:name="Subtle Reference" w:uiPriority="31" w:qFormat="1"/>
+    <w:lsdException w:name="Intense Reference" w:uiPriority="32" w:qFormat="1"/>
+    <w:lsdException w:name="Book Title" w:uiPriority="33" w:qFormat="1"/>
+    <w:lsdException w:name="Bibliography" w:semiHidden="1" w:uiPriority="37" w:unhideWhenUsed="1"/>
+    <w:lsdException w:name="TOC Heading" w:semiHidden="1" w:uiPriority="39" w:unhideWhenUsed="1" w:qFormat="1"/>
+    <w:lsdException w:name="Plain Table 1" w:uiPriority="41"/>
+    <w:lsdException w:name="Plain Table 2" w:uiPriority="42"/>
+    <w:lsdException w:name="Plain Table 3" w:uiPriority="43"/>
+    <w:lsdException w:name="Plain Table 4" w:uiPriority="44"/>
+    <w:lsdException w:name="Plain Table 5" w:uiPriority="45"/>
+    <w:lsdException w:name="Grid Table Light" w:uiPriority="40"/>
+    <w:lsdException w:name="Grid Table 1 Light" w:uiPriority="46"/>
+    <w:lsdException w:name="Grid Table 2" w:uiPriority="47"/>
+    <w:lsdException w:name="Grid Table 3" w:uiPriority="48"/>
+    <w:lsdException w:name="Grid Table 4" w:uiPriority="49"/>
+    <w:lsdException w:name="Grid Table 5 Dark" w:uiPriority="50"/>
+    <w:lsdException w:name="Grid Table 6 Colorful" w:uiPriority="51"/>
+    <w:lsdException w:name="Grid Table 7 Colorful" w:uiPriority="52"/>
+    <w:lsdException w:name="Grid Table 1 Light Accent 1" w:uiPriority="46"/>
+    <w:lsdException w:name="Grid Table 2 Accent 1" w:uiPriority="47"/>
+    <w:lsdException w:name="Grid Table 3 Accent 1" w:uiPriority="48"/>
+    <w:lsdException w:name="Grid Table 4 Accent 1" w:uiPriority="49"/>
+    <w:lsdException w:name="Grid Table 5 Dark Accent 1" w:uiPriority="50"/>
+    <w:lsdException w:name="Grid Table 6 Colorful Accent 1" w:uiPriority="51"/>
+    <w:lsdException w:name="Grid Table 7 Colorful Accent 1" w:uiPriority="52"/>
+    <w:lsdException w:name="Grid Table 1 Light Accent 2" w:uiPriority="46"/>
+    <w:lsdException w:name="Grid Table 2 Accent 2" w:uiPriority="47"/>
+    <w:lsdException w:name="Grid Table 3 Accent 2" w:uiPriority="48"/>
+    <w:lsdException w:name="Grid Table 4 Accent 2" w:uiPriority="49"/>
+    <w:lsdException w:name="Grid Table 5 Dark Accent 2" w:uiPriority="50"/>
+    <w:lsdException w:name="Grid Table 6 Colorful Accent 2" w:uiPriority="51"/>
+    <w:lsdException w:name="Grid Table 7 Colorful Accent 2" w:uiPriority="52"/>
+    <w:lsdException w:name="Grid Table 1 Light Accent 3" w:uiPriority="46"/>
+    <w:lsdException w:name="Grid Table 2 Accent 3" w:uiPriority="47"/>
+    <w:lsdException w:name="Grid Table 3 Accent 3" w:uiPriority="48"/>
+    <w:lsdException w:name="Grid Table 4 Accent 3" w:uiPriority="49"/>
+    <w:lsdException w:name="Grid Table 5 Dark Accent 3" w:uiPriority="50"/>
+    <w:lsdException w:name="Grid Table 6 Colorful Accent 3" w:uiPriority="51"/>
+    <w:lsdException w:name="Grid Table 7 Colorful Accent 3" w:uiPriority="52"/>
+    <w:lsdException w:name="Grid Table 1 Light Accent 4" w:uiPriority="46"/>
+    <w:lsdException w:name="Grid Table 2 Accent 4" w:uiPriority="47"/>
+    <w:lsdException w:name="Grid Table 3 Accent 4" w:uiPriority="48"/>
+    <w:lsdException w:name="Grid Table 4 Accent 4" w:uiPriority="49"/>
+    <w:lsdException w:name="Grid Table 5 Dark Accent 4" w:uiPriority="50"/>
+    <w:lsdException w:name="Grid Table 6 Colorful Accent 4" w:uiPriority="51"/>
+    <w:lsdException w:name="Grid Table 7 Colorful Accent 4" w:uiPriority="52"/>
+    <w:lsdException w:name="Grid Table 1 Light Accent 5" w:uiPriority="46"/>
+    <w:lsdException w:name="Grid Table 2 Accent 5" w:uiPriority="47"/>
+    <w:lsdException w:name="Grid Table 3 Accent 5" w:uiPriority="48"/>
+    <w:lsdException w:name="Grid Table 4 Accent 5" w:uiPriority="49"/>
+    <w:lsdException w:name="Grid Table 5 Dark Accent 5" w:uiPriority="50"/>
+    <w:lsdException w:name="Grid Table 6 Colorful Accent 5" w:uiPriority="51"/>
+    <w:lsdException w:name="Grid Table 7 Colorful Accent 5" w:uiPriority="52"/>
+    <w:lsdException w:name="Grid Table 1 Light Accent 6" w:uiPriority="46"/>
+    <w:lsdException w:name="Grid Table 2 Accent 6" w:uiPriority="47"/>
+    <w:lsdException w:name="Grid Table 3 Accent 6" w:uiPriority="48"/>
+    <w:lsdException w:name="Grid Table 4 Accent 6" w:uiPriority="49"/>
+    <w:lsdException w:name="Grid Table 5 Dark Accent 6" w:uiPriority="50"/>
+    <w:lsdException w:name="Grid Table 6 Colorful Accent 6" w:uiPriority="51"/>
+    <w:lsdException w:name="Grid Table 7 Colorful Accent 6" w:uiPriority="52"/>
+    <w:lsdException w:name="List Table 1 Light" w:uiPriority="46"/>
+    <w:lsdException w:name="List Table 2" w:uiPriority="47"/>
+    <w:lsdException w:name="List Table 3" w:uiPriority="48"/>
+    <w:lsdException w:name="List Table 4" w:uiPriority="49"/>
+    <w:lsdException w:name="List Table 5 Dark" w:uiPriority="50"/>
+    <w:lsdException w:name="List Table 6 Colorful" w:uiPriority="51"/>
+    <w:lsdException w:name="List Table 7 Colorful" w:uiPriority="52"/>
+    <w:lsdException w:name="List Table 1 Light Accent 1" w:uiPriority="46"/>
+    <w:lsdException w:name="List Table 2 Accent 1" w:uiPriority="47"/>
+    <w:lsdException w:name="List Table 3 Accent 1" w:uiPriority="48"/>
+    <w:lsdException w:name="List Table 4 Accent 1" w:uiPriority="49"/>
+    <w:lsdException w:name="List Table 5 Dark Accent 1" w:uiPriority="50"/>
+    <w:lsdException w:name="List Table 6 Colorful Accent 1" w:uiPriority="51"/>
+    <w:lsdException w:name="List Table 7 Colorful Accent 1" w:uiPriority="52"/>
+    <w:lsdException w:name="List Table 1 Light Accent 2" w:uiPriority="46"/>
+    <w:lsdException w:name="List Table 2 Accent 2" w:uiPriority="47"/>
+    <w:lsdException w:name="List Table 3 Accent 2" w:uiPriority="48"/>
+    <w:lsdException w:name="List Table 4 Accent 2" w:uiPriority="49"/>
+    <w:lsdException w:name="List Table 5 Dark Accent 2" w:uiPriority="50"/>
+    <w:lsdException w:name="List Table 6 Colorful Accent 2" w:uiPriority="51"/>
+    <w:lsdException w:name="List Table 7 Colorful Accent 2" w:uiPriority="52"/>
+    <w:lsdException w:name="List Table 1 Light Accent 3" w:uiPriority="46"/>
+    <w:lsdException w:name="List Table 2 Accent 3" w:uiPriority="47"/>
+    <w:lsdException w:name="List Table 3 Accent 3" w:uiPriority="48"/>
+    <w:lsdException w:name="List Table 4 Accent 3" w:uiPriority="49"/>
+    <w:lsdException w:name="List Table 5 Dark Accent 3" w:uiPriority="50"/>
+    <w:lsdException w:name="List Table 6 Colorful Accent 3" w:uiPriority="51"/>
+    <w:lsdException w:name="List Table 7 Colorful Accent 3" w:uiPriority="52"/>
+    <w:lsdException w:name="List Table 1 Light Accent 4" w:uiPriority="46"/>
+    <w:lsdException w:name="List Table 2 Accent 4" w:uiPriority="47"/>
+    <w:lsdException w:name="List Table 3 Accent 4" w:uiPriority="48"/>
+    <w:lsdException w:name="List Table 4 Accent 4" w:uiPriority="49"/>
+    <w:lsdException w:name="List Table 5 Dark Accent 4" w:uiPriority="50"/>
+    <w:lsdException w:name="List Table 6 Colorful Accent 4" w:uiPriority="51"/>
+    <w:lsdException w:name="List Table 7 Colorful Accent 4" w:uiPriority="52"/>
+    <w:lsdException w:name="List Table 1 Light Accent 5" w:uiPriority="46"/>
+    <w:lsdException w:name="List Table 2 Accent 5" w:uiPriority="47"/>
+    <w:lsdException w:name="List Table 3 Accent 5" w:uiPriority="48"/>
+    <w:lsdException w:name="List Table 4 Accent 5" w:uiPriority="49"/>
+    <w:lsdException w:name="List Table 5 Dark Accent 5" w:uiPriority="50"/>
+    <w:lsdException w:name="List Table 6 Colorful Accent 5" w:uiPriority="51"/>
+    <w:lsdException w:name="List Table 7 Colorful Accent 5" w:uiPriority="52"/>
+    <w:lsdException w:name="List Table 1 Light Accent 6" w:uiPriority="46"/>
+    <w:lsdException w:name="List Table 2 Accent 6" w:uiPriority="47"/>
+    <w:lsdException w:name="List Table 3 Accent 6" w:uiPriority="48"/>
+    <w:lsdException w:name="List Table 4 Accent 6" w:uiPriority="49"/>
+    <w:lsdException w:name="List Table 5 Dark Accent 6" w:uiPriority="50"/>
+    <w:lsdException w:name="List Table 6 Colorful Accent 6" w:uiPriority="51"/>
+    <w:lsdException w:name="List Table 7 Colorful Accent 6" w:uiPriority="52"/>
   </w:latentStyles>
   <w:style w:type="paragraph" w:default="1" w:styleId="Normal">
     <w:name w:val="Normal"/>
     <w:qFormat/>
   </w:style>
-  <w:style w:type="character" w:default="1" w:styleId="DefaultParagraphFont">
+  <w:style w:type="character" w:default="1" w:styleId="Standardskrifttypeiafsnit">
     <w:name w:val="Default Paragraph Font"/>
     <w:uiPriority w:val="1"/>
     <w:semiHidden/>
     <w:unhideWhenUsed/>
   </w:style>
-  <w:style w:type="table" w:default="1" w:styleId="TableNormal">
+  <w:style w:type="table" w:default="1" w:styleId="Tabel-Normal">
     <w:name w:val="Normal Table"/>
     <w:uiPriority w:val="99"/>
     <w:semiHidden/>
@@ -304,197 +599,7 @@
       </w:tblCellMar>
     </w:tblPr>
   </w:style>
-  <w:style w:type="numbering" w:default="1" w:styleId="NoList">
-    <w:name w:val="No List"/>
-    <w:uiPriority w:val="99"/>
-    <w:semiHidden/>
-    <w:unhideWhenUsed/>
-  </w:style>
-</w:styles>
-</file>
-
-<file path=word/stylesWithEffects.xml><?xml version="1.0" encoding="utf-8"?>
-<w:styles xmlns:wpc="http://schemas.microsoft.com/office/word/2010/wordprocessingCanvas" xmlns:mc="http://schemas.openxmlformats.org/markup-compatibility/2006" xmlns:o="urn:schemas-microsoft-com:office:office" xmlns:r="http://schemas.openxmlformats.org/officeDocument/2006/relationships" xmlns:m="http://schemas.openxmlformats.org/officeDocument/2006/math" xmlns:v="urn:schemas-microsoft-com:vml" xmlns:wp14="http://schemas.microsoft.com/office/word/2010/wordprocessingDrawing" xmlns:wp="http://schemas.openxmlformats.org/drawingml/2006/wordprocessingDrawing" xmlns:w10="urn:schemas-microsoft-com:office:word" xmlns:w="http://schemas.openxmlformats.org/wordprocessingml/2006/main" xmlns:w14="http://schemas.microsoft.com/office/word/2010/wordml" xmlns:wpg="http://schemas.microsoft.com/office/word/2010/wordprocessingGroup" xmlns:wpi="http://schemas.microsoft.com/office/word/2010/wordprocessingInk" xmlns:wne="http://schemas.microsoft.com/office/word/2006/wordml" xmlns:wps="http://schemas.microsoft.com/office/word/2010/wordprocessingShape" mc:Ignorable="w14 wp14">
-  <w:docDefaults>
-    <w:rPrDefault>
-      <w:rPr>
-        <w:rFonts w:asciiTheme="minorHAnsi" w:eastAsiaTheme="minorHAnsi" w:hAnsiTheme="minorHAnsi" w:cstheme="minorBidi"/>
-        <w:sz w:val="22"/>
-        <w:szCs w:val="22"/>
-        <w:lang w:val="da-DK" w:eastAsia="en-US" w:bidi="ar-SA"/>
-      </w:rPr>
-    </w:rPrDefault>
-    <w:pPrDefault>
-      <w:pPr>
-        <w:spacing w:after="200" w:line="276" w:lineRule="auto"/>
-      </w:pPr>
-    </w:pPrDefault>
-  </w:docDefaults>
-  <w:latentStyles w:defLockedState="0" w:defUIPriority="99" w:defSemiHidden="1" w:defUnhideWhenUsed="1" w:defQFormat="0" w:count="267">
-    <w:lsdException w:name="Normal" w:semiHidden="0" w:uiPriority="0" w:unhideWhenUsed="0" w:qFormat="1"/>
-    <w:lsdException w:name="heading 1" w:semiHidden="0" w:uiPriority="9" w:unhideWhenUsed="0" w:qFormat="1"/>
-    <w:lsdException w:name="heading 2" w:uiPriority="9" w:qFormat="1"/>
-    <w:lsdException w:name="heading 3" w:uiPriority="9" w:qFormat="1"/>
-    <w:lsdException w:name="heading 4" w:uiPriority="9" w:qFormat="1"/>
-    <w:lsdException w:name="heading 5" w:uiPriority="9" w:qFormat="1"/>
-    <w:lsdException w:name="heading 6" w:uiPriority="9" w:qFormat="1"/>
-    <w:lsdException w:name="heading 7" w:uiPriority="9" w:qFormat="1"/>
-    <w:lsdException w:name="heading 8" w:uiPriority="9" w:qFormat="1"/>
-    <w:lsdException w:name="heading 9" w:uiPriority="9" w:qFormat="1"/>
-    <w:lsdException w:name="toc 1" w:uiPriority="39"/>
-    <w:lsdException w:name="toc 2" w:uiPriority="39"/>
-    <w:lsdException w:name="toc 3" w:uiPriority="39"/>
-    <w:lsdException w:name="toc 4" w:uiPriority="39"/>
-    <w:lsdException w:name="toc 5" w:uiPriority="39"/>
-    <w:lsdException w:name="toc 6" w:uiPriority="39"/>
-    <w:lsdException w:name="toc 7" w:uiPriority="39"/>
-    <w:lsdException w:name="toc 8" w:uiPriority="39"/>
-    <w:lsdException w:name="toc 9" w:uiPriority="39"/>
-    <w:lsdException w:name="caption" w:uiPriority="35" w:qFormat="1"/>
-    <w:lsdException w:name="Title" w:semiHidden="0" w:uiPriority="10" w:unhideWhenUsed="0" w:qFormat="1"/>
-    <w:lsdException w:name="Default Paragraph Font" w:uiPriority="1"/>
-    <w:lsdException w:name="Subtitle" w:semiHidden="0" w:uiPriority="11" w:unhideWhenUsed="0" w:qFormat="1"/>
-    <w:lsdException w:name="Strong" w:semiHidden="0" w:uiPriority="22" w:unhideWhenUsed="0" w:qFormat="1"/>
-    <w:lsdException w:name="Emphasis" w:semiHidden="0" w:uiPriority="20" w:unhideWhenUsed="0" w:qFormat="1"/>
-    <w:lsdException w:name="Table Grid" w:semiHidden="0" w:uiPriority="59" w:unhideWhenUsed="0"/>
-    <w:lsdException w:name="Placeholder Text" w:unhideWhenUsed="0"/>
-    <w:lsdException w:name="No Spacing" w:semiHidden="0" w:uiPriority="1" w:unhideWhenUsed="0" w:qFormat="1"/>
-    <w:lsdException w:name="Light Shading" w:semiHidden="0" w:uiPriority="60" w:unhideWhenUsed="0"/>
-    <w:lsdException w:name="Light List" w:semiHidden="0" w:uiPriority="61" w:unhideWhenUsed="0"/>
-    <w:lsdException w:name="Light Grid" w:semiHidden="0" w:uiPriority="62" w:unhideWhenUsed="0"/>
-    <w:lsdException w:name="Medium Shading 1" w:semiHidden="0" w:uiPriority="63" w:unhideWhenUsed="0"/>
-    <w:lsdException w:name="Medium Shading 2" w:semiHidden="0" w:uiPriority="64" w:unhideWhenUsed="0"/>
-    <w:lsdException w:name="Medium List 1" w:semiHidden="0" w:uiPriority="65" w:unhideWhenUsed="0"/>
-    <w:lsdException w:name="Medium List 2" w:semiHidden="0" w:uiPriority="66" w:unhideWhenUsed="0"/>
-    <w:lsdException w:name="Medium Grid 1" w:semiHidden="0" w:uiPriority="67" w:unhideWhenUsed="0"/>
-    <w:lsdException w:name="Medium Grid 2" w:semiHidden="0" w:uiPriority="68" w:unhideWhenUsed="0"/>
-    <w:lsdException w:name="Medium Grid 3" w:semiHidden="0" w:uiPriority="69" w:unhideWhenUsed="0"/>
-    <w:lsdException w:name="Dark List" w:semiHidden="0" w:uiPriority="70" w:unhideWhenUsed="0"/>
-    <w:lsdException w:name="Colorful Shading" w:semiHidden="0" w:uiPriority="71" w:unhideWhenUsed="0"/>
-    <w:lsdException w:name="Colorful List" w:semiHidden="0" w:uiPriority="72" w:unhideWhenUsed="0"/>
-    <w:lsdException w:name="Colorful Grid" w:semiHidden="0" w:uiPriority="73" w:unhideWhenUsed="0"/>
-    <w:lsdException w:name="Light Shading Accent 1" w:semiHidden="0" w:uiPriority="60" w:unhideWhenUsed="0"/>
-    <w:lsdException w:name="Light List Accent 1" w:semiHidden="0" w:uiPriority="61" w:unhideWhenUsed="0"/>
-    <w:lsdException w:name="Light Grid Accent 1" w:semiHidden="0" w:uiPriority="62" w:unhideWhenUsed="0"/>
-    <w:lsdException w:name="Medium Shading 1 Accent 1" w:semiHidden="0" w:uiPriority="63" w:unhideWhenUsed="0"/>
-    <w:lsdException w:name="Medium Shading 2 Accent 1" w:semiHidden="0" w:uiPriority="64" w:unhideWhenUsed="0"/>
-    <w:lsdException w:name="Medium List 1 Accent 1" w:semiHidden="0" w:uiPriority="65" w:unhideWhenUsed="0"/>
-    <w:lsdException w:name="Revision" w:unhideWhenUsed="0"/>
-    <w:lsdException w:name="List Paragraph" w:semiHidden="0" w:uiPriority="34" w:unhideWhenUsed="0" w:qFormat="1"/>
-    <w:lsdException w:name="Quote" w:semiHidden="0" w:uiPriority="29" w:unhideWhenUsed="0" w:qFormat="1"/>
-    <w:lsdException w:name="Intense Quote" w:semiHidden="0" w:uiPriority="30" w:unhideWhenUsed="0" w:qFormat="1"/>
-    <w:lsdException w:name="Medium List 2 Accent 1" w:semiHidden="0" w:uiPriority="66" w:unhideWhenUsed="0"/>
-    <w:lsdException w:name="Medium Grid 1 Accent 1" w:semiHidden="0" w:uiPriority="67" w:unhideWhenUsed="0"/>
-    <w:lsdException w:name="Medium Grid 2 Accent 1" w:semiHidden="0" w:uiPriority="68" w:unhideWhenUsed="0"/>
-    <w:lsdException w:name="Medium Grid 3 Accent 1" w:semiHidden="0" w:uiPriority="69" w:unhideWhenUsed="0"/>
-    <w:lsdException w:name="Dark List Accent 1" w:semiHidden="0" w:uiPriority="70" w:unhideWhenUsed="0"/>
-    <w:lsdException w:name="Colorful Shading Accent 1" w:semiHidden="0" w:uiPriority="71" w:unhideWhenUsed="0"/>
-    <w:lsdException w:name="Colorful List Accent 1" w:semiHidden="0" w:uiPriority="72" w:unhideWhenUsed="0"/>
-    <w:lsdException w:name="Colorful Grid Accent 1" w:semiHidden="0" w:uiPriority="73" w:unhideWhenUsed="0"/>
-    <w:lsdException w:name="Light Shading Accent 2" w:semiHidden="0" w:uiPriority="60" w:unhideWhenUsed="0"/>
-    <w:lsdException w:name="Light List Accent 2" w:semiHidden="0" w:uiPriority="61" w:unhideWhenUsed="0"/>
-    <w:lsdException w:name="Light Grid Accent 2" w:semiHidden="0" w:uiPriority="62" w:unhideWhenUsed="0"/>
-    <w:lsdException w:name="Medium Shading 1 Accent 2" w:semiHidden="0" w:uiPriority="63" w:unhideWhenUsed="0"/>
-    <w:lsdException w:name="Medium Shading 2 Accent 2" w:semiHidden="0" w:uiPriority="64" w:unhideWhenUsed="0"/>
-    <w:lsdException w:name="Medium List 1 Accent 2" w:semiHidden="0" w:uiPriority="65" w:unhideWhenUsed="0"/>
-    <w:lsdException w:name="Medium List 2 Accent 2" w:semiHidden="0" w:uiPriority="66" w:unhideWhenUsed="0"/>
-    <w:lsdException w:name="Medium Grid 1 Accent 2" w:semiHidden="0" w:uiPriority="67" w:unhideWhenUsed="0"/>
-    <w:lsdException w:name="Medium Grid 2 Accent 2" w:semiHidden="0" w:uiPriority="68" w:unhideWhenUsed="0"/>
-    <w:lsdException w:name="Medium Grid 3 Accent 2" w:semiHidden="0" w:uiPriority="69" w:unhideWhenUsed="0"/>
-    <w:lsdException w:name="Dark List Accent 2" w:semiHidden="0" w:uiPriority="70" w:unhideWhenUsed="0"/>
-    <w:lsdException w:name="Colorful Shading Accent 2" w:semiHidden="0" w:uiPriority="71" w:unhideWhenUsed="0"/>
-    <w:lsdException w:name="Colorful List Accent 2" w:semiHidden="0" w:uiPriority="72" w:unhideWhenUsed="0"/>
-    <w:lsdException w:name="Colorful Grid Accent 2" w:semiHidden="0" w:uiPriority="73" w:unhideWhenUsed="0"/>
-    <w:lsdException w:name="Light Shading Accent 3" w:semiHidden="0" w:uiPriority="60" w:unhideWhenUsed="0"/>
-    <w:lsdException w:name="Light List Accent 3" w:semiHidden="0" w:uiPriority="61" w:unhideWhenUsed="0"/>
-    <w:lsdException w:name="Light Grid Accent 3" w:semiHidden="0" w:uiPriority="62" w:unhideWhenUsed="0"/>
-    <w:lsdException w:name="Medium Shading 1 Accent 3" w:semiHidden="0" w:uiPriority="63" w:unhideWhenUsed="0"/>
-    <w:lsdException w:name="Medium Shading 2 Accent 3" w:semiHidden="0" w:uiPriority="64" w:unhideWhenUsed="0"/>
-    <w:lsdException w:name="Medium List 1 Accent 3" w:semiHidden="0" w:uiPriority="65" w:unhideWhenUsed="0"/>
-    <w:lsdException w:name="Medium List 2 Accent 3" w:semiHidden="0" w:uiPriority="66" w:unhideWhenUsed="0"/>
-    <w:lsdException w:name="Medium Grid 1 Accent 3" w:semiHidden="0" w:uiPriority="67" w:unhideWhenUsed="0"/>
-    <w:lsdException w:name="Medium Grid 2 Accent 3" w:semiHidden="0" w:uiPriority="68" w:unhideWhenUsed="0"/>
-    <w:lsdException w:name="Medium Grid 3 Accent 3" w:semiHidden="0" w:uiPriority="69" w:unhideWhenUsed="0"/>
-    <w:lsdException w:name="Dark List Accent 3" w:semiHidden="0" w:uiPriority="70" w:unhideWhenUsed="0"/>
-    <w:lsdException w:name="Colorful Shading Accent 3" w:semiHidden="0" w:uiPriority="71" w:unhideWhenUsed="0"/>
-    <w:lsdException w:name="Colorful List Accent 3" w:semiHidden="0" w:uiPriority="72" w:unhideWhenUsed="0"/>
-    <w:lsdException w:name="Colorful Grid Accent 3" w:semiHidden="0" w:uiPriority="73" w:unhideWhenUsed="0"/>
-    <w:lsdException w:name="Light Shading Accent 4" w:semiHidden="0" w:uiPriority="60" w:unhideWhenUsed="0"/>
-    <w:lsdException w:name="Light List Accent 4" w:semiHidden="0" w:uiPriority="61" w:unhideWhenUsed="0"/>
-    <w:lsdException w:name="Light Grid Accent 4" w:semiHidden="0" w:uiPriority="62" w:unhideWhenUsed="0"/>
-    <w:lsdException w:name="Medium Shading 1 Accent 4" w:semiHidden="0" w:uiPriority="63" w:unhideWhenUsed="0"/>
-    <w:lsdException w:name="Medium Shading 2 Accent 4" w:semiHidden="0" w:uiPriority="64" w:unhideWhenUsed="0"/>
-    <w:lsdException w:name="Medium List 1 Accent 4" w:semiHidden="0" w:uiPriority="65" w:unhideWhenUsed="0"/>
-    <w:lsdException w:name="Medium List 2 Accent 4" w:semiHidden="0" w:uiPriority="66" w:unhideWhenUsed="0"/>
-    <w:lsdException w:name="Medium Grid 1 Accent 4" w:semiHidden="0" w:uiPriority="67" w:unhideWhenUsed="0"/>
-    <w:lsdException w:name="Medium Grid 2 Accent 4" w:semiHidden="0" w:uiPriority="68" w:unhideWhenUsed="0"/>
-    <w:lsdException w:name="Medium Grid 3 Accent 4" w:semiHidden="0" w:uiPriority="69" w:unhideWhenUsed="0"/>
-    <w:lsdException w:name="Dark List Accent 4" w:semiHidden="0" w:uiPriority="70" w:unhideWhenUsed="0"/>
-    <w:lsdException w:name="Colorful Shading Accent 4" w:semiHidden="0" w:uiPriority="71" w:unhideWhenUsed="0"/>
-    <w:lsdException w:name="Colorful List Accent 4" w:semiHidden="0" w:uiPriority="72" w:unhideWhenUsed="0"/>
-    <w:lsdException w:name="Colorful Grid Accent 4" w:semiHidden="0" w:uiPriority="73" w:unhideWhenUsed="0"/>
-    <w:lsdException w:name="Light Shading Accent 5" w:semiHidden="0" w:uiPriority="60" w:unhideWhenUsed="0"/>
-    <w:lsdException w:name="Light List Accent 5" w:semiHidden="0" w:uiPriority="61" w:unhideWhenUsed="0"/>
-    <w:lsdException w:name="Light Grid Accent 5" w:semiHidden="0" w:uiPriority="62" w:unhideWhenUsed="0"/>
-    <w:lsdException w:name="Medium Shading 1 Accent 5" w:semiHidden="0" w:uiPriority="63" w:unhideWhenUsed="0"/>
-    <w:lsdException w:name="Medium Shading 2 Accent 5" w:semiHidden="0" w:uiPriority="64" w:unhideWhenUsed="0"/>
-    <w:lsdException w:name="Medium List 1 Accent 5" w:semiHidden="0" w:uiPriority="65" w:unhideWhenUsed="0"/>
-    <w:lsdException w:name="Medium List 2 Accent 5" w:semiHidden="0" w:uiPriority="66" w:unhideWhenUsed="0"/>
-    <w:lsdException w:name="Medium Grid 1 Accent 5" w:semiHidden="0" w:uiPriority="67" w:unhideWhenUsed="0"/>
-    <w:lsdException w:name="Medium Grid 2 Accent 5" w:semiHidden="0" w:uiPriority="68" w:unhideWhenUsed="0"/>
-    <w:lsdException w:name="Medium Grid 3 Accent 5" w:semiHidden="0" w:uiPriority="69" w:unhideWhenUsed="0"/>
-    <w:lsdException w:name="Dark List Accent 5" w:semiHidden="0" w:uiPriority="70" w:unhideWhenUsed="0"/>
-    <w:lsdException w:name="Colorful Shading Accent 5" w:semiHidden="0" w:uiPriority="71" w:unhideWhenUsed="0"/>
-    <w:lsdException w:name="Colorful List Accent 5" w:semiHidden="0" w:uiPriority="72" w:unhideWhenUsed="0"/>
-    <w:lsdException w:name="Colorful Grid Accent 5" w:semiHidden="0" w:uiPriority="73" w:unhideWhenUsed="0"/>
-    <w:lsdException w:name="Light Shading Accent 6" w:semiHidden="0" w:uiPriority="60" w:unhideWhenUsed="0"/>
-    <w:lsdException w:name="Light List Accent 6" w:semiHidden="0" w:uiPriority="61" w:unhideWhenUsed="0"/>
-    <w:lsdException w:name="Light Grid Accent 6" w:semiHidden="0" w:uiPriority="62" w:unhideWhenUsed="0"/>
-    <w:lsdException w:name="Medium Shading 1 Accent 6" w:semiHidden="0" w:uiPriority="63" w:unhideWhenUsed="0"/>
-    <w:lsdException w:name="Medium Shading 2 Accent 6" w:semiHidden="0" w:uiPriority="64" w:unhideWhenUsed="0"/>
-    <w:lsdException w:name="Medium List 1 Accent 6" w:semiHidden="0" w:uiPriority="65" w:unhideWhenUsed="0"/>
-    <w:lsdException w:name="Medium List 2 Accent 6" w:semiHidden="0" w:uiPriority="66" w:unhideWhenUsed="0"/>
-    <w:lsdException w:name="Medium Grid 1 Accent 6" w:semiHidden="0" w:uiPriority="67" w:unhideWhenUsed="0"/>
-    <w:lsdException w:name="Medium Grid 2 Accent 6" w:semiHidden="0" w:uiPriority="68" w:unhideWhenUsed="0"/>
-    <w:lsdException w:name="Medium Grid 3 Accent 6" w:semiHidden="0" w:uiPriority="69" w:unhideWhenUsed="0"/>
-    <w:lsdException w:name="Dark List Accent 6" w:semiHidden="0" w:uiPriority="70" w:unhideWhenUsed="0"/>
-    <w:lsdException w:name="Colorful Shading Accent 6" w:semiHidden="0" w:uiPriority="71" w:unhideWhenUsed="0"/>
-    <w:lsdException w:name="Colorful List Accent 6" w:semiHidden="0" w:uiPriority="72" w:unhideWhenUsed="0"/>
-    <w:lsdException w:name="Colorful Grid Accent 6" w:semiHidden="0" w:uiPriority="73" w:unhideWhenUsed="0"/>
-    <w:lsdException w:name="Subtle Emphasis" w:semiHidden="0" w:uiPriority="19" w:unhideWhenUsed="0" w:qFormat="1"/>
-    <w:lsdException w:name="Intense Emphasis" w:semiHidden="0" w:uiPriority="21" w:unhideWhenUsed="0" w:qFormat="1"/>
-    <w:lsdException w:name="Subtle Reference" w:semiHidden="0" w:uiPriority="31" w:unhideWhenUsed="0" w:qFormat="1"/>
-    <w:lsdException w:name="Intense Reference" w:semiHidden="0" w:uiPriority="32" w:unhideWhenUsed="0" w:qFormat="1"/>
-    <w:lsdException w:name="Book Title" w:semiHidden="0" w:uiPriority="33" w:unhideWhenUsed="0" w:qFormat="1"/>
-    <w:lsdException w:name="Bibliography" w:uiPriority="37"/>
-    <w:lsdException w:name="TOC Heading" w:uiPriority="39" w:qFormat="1"/>
-  </w:latentStyles>
-  <w:style w:type="paragraph" w:default="1" w:styleId="Normal">
-    <w:name w:val="Normal"/>
-    <w:qFormat/>
-  </w:style>
-  <w:style w:type="character" w:default="1" w:styleId="DefaultParagraphFont">
-    <w:name w:val="Default Paragraph Font"/>
-    <w:uiPriority w:val="1"/>
-    <w:semiHidden/>
-    <w:unhideWhenUsed/>
-  </w:style>
-  <w:style w:type="table" w:default="1" w:styleId="TableNormal">
-    <w:name w:val="Normal Table"/>
-    <w:uiPriority w:val="99"/>
-    <w:semiHidden/>
-    <w:unhideWhenUsed/>
-    <w:tblPr>
-      <w:tblInd w:w="0" w:type="dxa"/>
-      <w:tblCellMar>
-        <w:top w:w="0" w:type="dxa"/>
-        <w:left w:w="108" w:type="dxa"/>
-        <w:bottom w:w="0" w:type="dxa"/>
-        <w:right w:w="108" w:type="dxa"/>
-      </w:tblCellMar>
-    </w:tblPr>
-  </w:style>
-  <w:style w:type="numbering" w:default="1" w:styleId="NoList">
+  <w:style w:type="numbering" w:default="1" w:styleId="Ingenoversigt">
     <w:name w:val="No List"/>
     <w:uiPriority w:val="99"/>
     <w:semiHidden/>

--- a/Mail Skejby.docx
+++ b/Mail Skejby.docx
@@ -17,48 +17,48 @@
     </w:p>
     <w:p>
       <w:r>
-        <w:t>Vi studerer sundhedsteknologi på 4. semester og er i</w:t>
-      </w:r>
+        <w:t>Vi studerer sundhedsteknologi på 4. semester og er i gang med at udarbejde en MTV rapport som semeste</w:t>
+      </w:r>
+      <w:r>
+        <w:t xml:space="preserve">rprojekt. Vi samarbejder med </w:t>
+      </w:r>
+      <w:r>
+        <w:t>virksomhed</w:t>
+      </w:r>
+      <w:r>
+        <w:t xml:space="preserve">en </w:t>
+      </w:r>
+      <w:proofErr w:type="spellStart"/>
+      <w:r>
+        <w:t>Robotic</w:t>
+      </w:r>
+      <w:proofErr w:type="spellEnd"/>
       <w:r>
         <w:t xml:space="preserve"> </w:t>
       </w:r>
-      <w:r>
-        <w:t>gang med at udarbejde en MTV rapport som semesterprojekt. Vi samarbejder med en virksomhed</w:t>
-      </w:r>
-      <w:r>
-        <w:t>,</w:t>
-      </w:r>
-      <w:r>
-        <w:t xml:space="preserve"> som arbejder på at udvikle en Ultralyds Robotarm</w:t>
-      </w:r>
-      <w:r>
-        <w:t>. Den skal bruges til scanning</w:t>
-      </w:r>
-      <w:r>
-        <w:t xml:space="preserve"> af gravide og ideen er, at den s</w:t>
-      </w:r>
-      <w:r>
-        <w:t>kal nedsætte gener, som kommer af arbejdsstillingerne ved en scanning af gravide.</w:t>
-      </w:r>
-    </w:p>
-    <w:p>
-      <w:r>
-        <w:t>Derfor kontakter vi dig for at få uddybet nogle spørgsmål angående jeres arbejde og arbejdsgange</w:t>
-      </w:r>
-      <w:r>
-        <w:t>. Vi</w:t>
-      </w:r>
-      <w:r>
-        <w:t xml:space="preserve"> håber </w:t>
-      </w:r>
-      <w:r>
-        <w:t xml:space="preserve">at </w:t>
-      </w:r>
-      <w:r>
-        <w:t xml:space="preserve">du har tid </w:t>
-      </w:r>
-      <w:r>
-        <w:t>og lyst til at hjælpe os.</w:t>
+      <w:proofErr w:type="spellStart"/>
+      <w:r>
+        <w:t>Ultrasound</w:t>
+      </w:r>
+      <w:proofErr w:type="spellEnd"/>
+      <w:r>
+        <w:t xml:space="preserve"> </w:t>
+      </w:r>
+      <w:proofErr w:type="spellStart"/>
+      <w:r>
+        <w:t>Aps</w:t>
+      </w:r>
+      <w:proofErr w:type="spellEnd"/>
+      <w:r>
+        <w:t>.</w:t>
+      </w:r>
+      <w:r>
+        <w:t>, som arbejder på at udvikle en Ultralyds Robotarm. Den skal bruges til scanning af gravide og ideen er, at den skal nedsætte gener, som kommer af arbejdsstillingerne ved en scanning af gravide.</w:t>
+      </w:r>
+    </w:p>
+    <w:p>
+      <w:r>
+        <w:t>Derfor kontakter vi dig for at få uddybet nogle spørgsmål angående jeres arbejde og arbejdsgange. Vi håber at du har tid og lyst til at hjælpe os.</w:t>
       </w:r>
     </w:p>
     <w:p>
@@ -98,34 +98,34 @@
         <w:t xml:space="preserve"> af udseende. </w:t>
       </w:r>
       <w:r>
-        <w:t xml:space="preserve">Dette vil føre til at </w:t>
+        <w:t>Dette</w:t>
+      </w:r>
+      <w:r>
+        <w:t xml:space="preserve"> vil føre til at joysticket</w:t>
+      </w:r>
+      <w:bookmarkStart w:id="0" w:name="_GoBack"/>
+      <w:bookmarkEnd w:id="0"/>
+      <w:r>
+        <w:t xml:space="preserve"> og skærmen vil være placeret samme sted.  Samtidigt skal </w:t>
       </w:r>
       <w:proofErr w:type="spellStart"/>
       <w:r>
-        <w:t>ultralydsproben</w:t>
+        <w:t>sonografen</w:t>
       </w:r>
       <w:proofErr w:type="spellEnd"/>
       <w:r>
-        <w:t xml:space="preserve"> og skærmen vil være placeret samme sted.  Samtidigt skal </w:t>
-      </w:r>
-      <w:proofErr w:type="spellStart"/>
-      <w:r>
-        <w:t>sonografen</w:t>
-      </w:r>
-      <w:proofErr w:type="spellEnd"/>
-      <w:r>
         <w:t xml:space="preserve"> bruge færre kræfter til at manøvrere ultralydsscanneren. </w:t>
       </w:r>
     </w:p>
     <w:p>
       <w:r>
-        <w:t xml:space="preserve">Vi vil derfor spørge om du vil stille op til et interview, hvor vi kan snakke om de vedhæftede interview spørgsmål? Vi estimerer, at interviewet er af en times varighed. </w:t>
-      </w:r>
-      <w:r>
-        <w:t>Hvis dette ikke kan lade sig gøre, er vi naturligvis også interesseret i et kortere interview.  De emner vi gerne vil snakke om er økonomi, organisation, patient og tekno</w:t>
-      </w:r>
-      <w:r>
-        <w:t>logi. Hvis der er spørgsmål du ikke kan svare på, vil vi være meget taknemmelige, hvis du vil henvise os til andr</w:t>
+        <w:t>Vi vil derfor spørge om du vil stille op til et in</w:t>
+      </w:r>
+      <w:r>
+        <w:t>terview, hvor de vedhæftede interview spørgsmål er udgangspunktet for samtalen</w:t>
+      </w:r>
+      <w:r>
+        <w:t>? Vi estimerer, at interviewet er af en times varighed. Hvis dette ikke kan lade sig gøre, er vi naturligvis også interesseret i et kortere interview.  De emner vi gerne vil snakke om er økonomi, organisation, patient og teknologi. Hvis der er spørgsmål du ikke kan svare på, vil vi være meget taknemmelige, hvis du vil henvise os til andr</w:t>
       </w:r>
       <w:r>
         <w:t xml:space="preserve">e. </w:t>
@@ -138,16 +138,7 @@
     </w:p>
     <w:p>
       <w:r>
-        <w:t>Vedhæftet finder d</w:t>
-      </w:r>
-      <w:r>
-        <w:t xml:space="preserve">u </w:t>
-      </w:r>
-      <w:r>
-        <w:t>interviewspørgsmålene til dig</w:t>
-      </w:r>
-      <w:r>
-        <w:t>.</w:t>
+        <w:t>Vedhæftet finder du interviewspørgsmålene til dig.</w:t>
       </w:r>
     </w:p>
     <w:p/>
@@ -179,10 +170,7 @@
     <w:p/>
     <w:p>
       <w:r>
-        <w:t>På vegne af</w:t>
-      </w:r>
-      <w:r>
-        <w:t>:</w:t>
+        <w:t>På vegne af:</w:t>
       </w:r>
       <w:r>
         <w:br/>
@@ -194,16 +182,10 @@
       </w:r>
       <w:proofErr w:type="spellEnd"/>
       <w:r>
-        <w:t xml:space="preserve">, </w:t>
-      </w:r>
-      <w:r>
-        <w:t>Ida Skovbjerg, Mette Knudsen, Freja Munk og Ditte Callesen</w:t>
-      </w:r>
-    </w:p>
-    <w:p>
-      <w:bookmarkStart w:id="0" w:name="_GoBack"/>
-      <w:bookmarkEnd w:id="0"/>
-    </w:p>
+        <w:t>, Ida Skovbjerg, Mette Knudsen, Freja Munk og Ditte Callesen</w:t>
+      </w:r>
+    </w:p>
+    <w:p/>
     <w:sectPr>
       <w:pgSz w:w="11906" w:h="16838"/>
       <w:pgMar w:top="1701" w:right="1134" w:bottom="1701" w:left="1134" w:header="708" w:footer="708" w:gutter="0"/>
